--- a/Documento de Arquitectura de Software.docx
+++ b/Documento de Arquitectura de Software.docx
@@ -59,12 +59,20 @@
           <w:szCs w:val="36"/>
           <w:lang w:val="es-PE"/>
         </w:rPr>
-        <w:t>Plan de Arquitectura de Software</w:t>
+        <w:t xml:space="preserve">Documento </w:t>
       </w:r>
       <w:r>
         <w:rPr>
           <w:rFonts w:cs="Arial"/>
           <w:szCs w:val="36"/>
+          <w:lang w:val="es-PE"/>
+        </w:rPr>
+        <w:t>de Arquitectura de Software</w:t>
+      </w:r>
+      <w:r>
+        <w:rPr>
+          <w:rFonts w:cs="Arial"/>
+          <w:szCs w:val="36"/>
         </w:rPr>
         <w:fldChar w:fldCharType="end"/>
       </w:r>
@@ -103,7 +111,7 @@
           <w:sz w:val="28"/>
           <w:lang w:val="es-ES"/>
         </w:rPr>
-        <w:t>n 0.2</w:t>
+        <w:t>n 0.4</w:t>
       </w:r>
     </w:p>
     <w:p>
@@ -535,6 +543,7 @@
             <w:pPr>
               <w:pStyle w:val="Tabletext"/>
               <w:snapToGrid w:val="0"/>
+              <w:jc w:val="center"/>
               <w:rPr>
                 <w:rFonts w:ascii="Arial" w:hAnsi="Arial" w:cs="Arial"/>
                 <w:b/>
@@ -560,6 +569,7 @@
             <w:pPr>
               <w:pStyle w:val="Tabletext"/>
               <w:snapToGrid w:val="0"/>
+              <w:jc w:val="center"/>
               <w:rPr>
                 <w:rFonts w:ascii="Arial" w:hAnsi="Arial" w:cs="Arial"/>
                 <w:b/>
@@ -585,6 +595,7 @@
             <w:pPr>
               <w:pStyle w:val="Tabletext"/>
               <w:snapToGrid w:val="0"/>
+              <w:jc w:val="center"/>
               <w:rPr>
                 <w:rFonts w:ascii="Arial" w:hAnsi="Arial" w:cs="Arial"/>
                 <w:b/>
@@ -610,6 +621,7 @@
             <w:pPr>
               <w:pStyle w:val="Tabletext"/>
               <w:snapToGrid w:val="0"/>
+              <w:jc w:val="center"/>
               <w:rPr>
                 <w:rFonts w:ascii="Arial" w:hAnsi="Arial" w:cs="Arial"/>
                 <w:b/>
@@ -637,6 +649,7 @@
             <w:pPr>
               <w:pStyle w:val="Tabletext"/>
               <w:snapToGrid w:val="0"/>
+              <w:jc w:val="center"/>
               <w:rPr>
                 <w:rFonts w:ascii="Arial" w:hAnsi="Arial" w:cs="Arial"/>
                 <w:lang w:val="es-ES"/>
@@ -660,6 +673,7 @@
             <w:pPr>
               <w:pStyle w:val="Tabletext"/>
               <w:snapToGrid w:val="0"/>
+              <w:jc w:val="center"/>
               <w:rPr>
                 <w:rFonts w:ascii="Arial" w:hAnsi="Arial" w:cs="Arial"/>
                 <w:lang w:val="es-ES"/>
@@ -765,6 +779,7 @@
             <w:pPr>
               <w:pStyle w:val="Tabletext"/>
               <w:snapToGrid w:val="0"/>
+              <w:jc w:val="center"/>
               <w:rPr>
                 <w:rFonts w:ascii="Arial" w:hAnsi="Arial" w:cs="Arial"/>
                 <w:lang w:val="es-ES"/>
@@ -802,6 +817,7 @@
             <w:pPr>
               <w:pStyle w:val="Tabletext"/>
               <w:snapToGrid w:val="0"/>
+              <w:jc w:val="center"/>
               <w:rPr>
                 <w:rFonts w:ascii="Arial" w:hAnsi="Arial" w:cs="Arial"/>
                 <w:lang w:val="es-ES"/>
@@ -837,6 +853,13 @@
               </w:rPr>
               <w:t>Agregados diagrama de arquitectura de alto nivel</w:t>
             </w:r>
+            <w:r>
+              <w:rPr>
+                <w:rFonts w:ascii="Arial" w:hAnsi="Arial" w:cs="Arial"/>
+                <w:lang w:val="es-ES"/>
+              </w:rPr>
+              <w:t>.</w:t>
+            </w:r>
           </w:p>
         </w:tc>
         <w:tc>
@@ -863,6 +886,258 @@
           </w:p>
         </w:tc>
       </w:tr>
+      <w:tr>
+        <w:tc>
+          <w:tcPr>
+            <w:tcW w:w="1101" w:type="dxa"/>
+            <w:vAlign w:val="center"/>
+          </w:tcPr>
+          <w:p>
+            <w:pPr>
+              <w:pStyle w:val="Tabletext"/>
+              <w:snapToGrid w:val="0"/>
+              <w:jc w:val="center"/>
+              <w:rPr>
+                <w:rFonts w:ascii="Arial" w:hAnsi="Arial" w:cs="Arial"/>
+                <w:lang w:val="es-ES"/>
+              </w:rPr>
+            </w:pPr>
+            <w:r>
+              <w:rPr>
+                <w:rFonts w:ascii="Arial" w:hAnsi="Arial" w:cs="Arial"/>
+                <w:lang w:val="es-ES"/>
+              </w:rPr>
+              <w:t>15/06/12</w:t>
+            </w:r>
+          </w:p>
+        </w:tc>
+        <w:tc>
+          <w:tcPr>
+            <w:tcW w:w="992" w:type="dxa"/>
+            <w:vAlign w:val="center"/>
+          </w:tcPr>
+          <w:p>
+            <w:pPr>
+              <w:pStyle w:val="Tabletext"/>
+              <w:snapToGrid w:val="0"/>
+              <w:jc w:val="center"/>
+              <w:rPr>
+                <w:rFonts w:ascii="Arial" w:hAnsi="Arial" w:cs="Arial"/>
+                <w:lang w:val="es-ES"/>
+              </w:rPr>
+            </w:pPr>
+            <w:r>
+              <w:rPr>
+                <w:rFonts w:ascii="Arial" w:hAnsi="Arial" w:cs="Arial"/>
+                <w:lang w:val="es-ES"/>
+              </w:rPr>
+              <w:t>0.3</w:t>
+            </w:r>
+          </w:p>
+        </w:tc>
+        <w:tc>
+          <w:tcPr>
+            <w:tcW w:w="3969" w:type="dxa"/>
+            <w:vAlign w:val="center"/>
+          </w:tcPr>
+          <w:p>
+            <w:pPr>
+              <w:pStyle w:val="Tabletext"/>
+              <w:snapToGrid w:val="0"/>
+              <w:rPr>
+                <w:rFonts w:ascii="Arial" w:hAnsi="Arial" w:cs="Arial"/>
+                <w:lang w:val="es-ES"/>
+              </w:rPr>
+            </w:pPr>
+            <w:r>
+              <w:rPr>
+                <w:rFonts w:ascii="Arial" w:hAnsi="Arial" w:cs="Arial"/>
+                <w:lang w:val="es-ES"/>
+              </w:rPr>
+              <w:t>Revisión del documento.</w:t>
+            </w:r>
+          </w:p>
+        </w:tc>
+        <w:tc>
+          <w:tcPr>
+            <w:tcW w:w="3487" w:type="dxa"/>
+            <w:vAlign w:val="center"/>
+          </w:tcPr>
+          <w:p>
+            <w:pPr>
+              <w:pStyle w:val="Tabletext"/>
+              <w:snapToGrid w:val="0"/>
+              <w:rPr>
+                <w:rFonts w:ascii="Arial" w:hAnsi="Arial" w:cs="Arial"/>
+                <w:lang w:val="es-ES"/>
+              </w:rPr>
+            </w:pPr>
+            <w:r>
+              <w:rPr>
+                <w:rFonts w:ascii="Arial" w:hAnsi="Arial" w:cs="Arial"/>
+                <w:lang w:val="es-ES"/>
+              </w:rPr>
+              <w:t xml:space="preserve">Prof. Robert </w:t>
+            </w:r>
+            <w:proofErr w:type="spellStart"/>
+            <w:r>
+              <w:rPr>
+                <w:rFonts w:ascii="Arial" w:hAnsi="Arial" w:cs="Arial"/>
+                <w:lang w:val="es-ES"/>
+              </w:rPr>
+              <w:t>Arisaca</w:t>
+            </w:r>
+            <w:proofErr w:type="spellEnd"/>
+          </w:p>
+          <w:p>
+            <w:pPr>
+              <w:pStyle w:val="Tabletext"/>
+              <w:snapToGrid w:val="0"/>
+              <w:rPr>
+                <w:rFonts w:ascii="Arial" w:hAnsi="Arial" w:cs="Arial"/>
+                <w:lang w:val="es-ES"/>
+              </w:rPr>
+            </w:pPr>
+            <w:r>
+              <w:rPr>
+                <w:rFonts w:ascii="Arial" w:hAnsi="Arial" w:cs="Arial"/>
+                <w:lang w:val="es-ES"/>
+              </w:rPr>
+              <w:t>Rommel Anatoli Quintanilla Cruz</w:t>
+            </w:r>
+          </w:p>
+        </w:tc>
+      </w:tr>
+      <w:tr>
+        <w:tc>
+          <w:tcPr>
+            <w:tcW w:w="1101" w:type="dxa"/>
+            <w:vAlign w:val="center"/>
+          </w:tcPr>
+          <w:p>
+            <w:pPr>
+              <w:pStyle w:val="Tabletext"/>
+              <w:snapToGrid w:val="0"/>
+              <w:jc w:val="center"/>
+              <w:rPr>
+                <w:rFonts w:ascii="Arial" w:hAnsi="Arial" w:cs="Arial"/>
+                <w:lang w:val="es-ES"/>
+              </w:rPr>
+            </w:pPr>
+            <w:r>
+              <w:rPr>
+                <w:rFonts w:ascii="Arial" w:hAnsi="Arial" w:cs="Arial"/>
+                <w:lang w:val="es-ES"/>
+              </w:rPr>
+              <w:t>17/06/12</w:t>
+            </w:r>
+          </w:p>
+        </w:tc>
+        <w:tc>
+          <w:tcPr>
+            <w:tcW w:w="992" w:type="dxa"/>
+            <w:vAlign w:val="center"/>
+          </w:tcPr>
+          <w:p>
+            <w:pPr>
+              <w:pStyle w:val="Tabletext"/>
+              <w:snapToGrid w:val="0"/>
+              <w:jc w:val="center"/>
+              <w:rPr>
+                <w:rFonts w:ascii="Arial" w:hAnsi="Arial" w:cs="Arial"/>
+                <w:lang w:val="es-ES"/>
+              </w:rPr>
+            </w:pPr>
+            <w:r>
+              <w:rPr>
+                <w:rFonts w:ascii="Arial" w:hAnsi="Arial" w:cs="Arial"/>
+                <w:lang w:val="es-ES"/>
+              </w:rPr>
+              <w:t>0.4</w:t>
+            </w:r>
+          </w:p>
+        </w:tc>
+        <w:tc>
+          <w:tcPr>
+            <w:tcW w:w="3969" w:type="dxa"/>
+            <w:vAlign w:val="center"/>
+          </w:tcPr>
+          <w:p>
+            <w:pPr>
+              <w:pStyle w:val="Tabletext"/>
+              <w:snapToGrid w:val="0"/>
+              <w:rPr>
+                <w:rFonts w:ascii="Arial" w:hAnsi="Arial" w:cs="Arial"/>
+                <w:lang w:val="es-ES"/>
+              </w:rPr>
+            </w:pPr>
+            <w:r>
+              <w:rPr>
+                <w:rFonts w:ascii="Arial" w:hAnsi="Arial" w:cs="Arial"/>
+                <w:lang w:val="es-ES"/>
+              </w:rPr>
+              <w:t>Modificación de las vistas,  y del diseño en capas.</w:t>
+            </w:r>
+          </w:p>
+        </w:tc>
+        <w:tc>
+          <w:tcPr>
+            <w:tcW w:w="3487" w:type="dxa"/>
+            <w:vAlign w:val="center"/>
+          </w:tcPr>
+          <w:p>
+            <w:pPr>
+              <w:pStyle w:val="Tabletext"/>
+              <w:snapToGrid w:val="0"/>
+              <w:rPr>
+                <w:rFonts w:ascii="Arial" w:hAnsi="Arial" w:cs="Arial"/>
+                <w:lang w:val="es-ES"/>
+              </w:rPr>
+            </w:pPr>
+            <w:proofErr w:type="spellStart"/>
+            <w:r>
+              <w:rPr>
+                <w:rFonts w:ascii="Arial" w:hAnsi="Arial" w:cs="Arial"/>
+                <w:lang w:val="es-ES"/>
+              </w:rPr>
+              <w:t>Franci</w:t>
+            </w:r>
+            <w:proofErr w:type="spellEnd"/>
+            <w:r>
+              <w:rPr>
+                <w:rFonts w:ascii="Arial" w:hAnsi="Arial" w:cs="Arial"/>
+                <w:lang w:val="es-ES"/>
+              </w:rPr>
+              <w:t xml:space="preserve"> </w:t>
+            </w:r>
+            <w:proofErr w:type="spellStart"/>
+            <w:r>
+              <w:rPr>
+                <w:rFonts w:ascii="Arial" w:hAnsi="Arial" w:cs="Arial"/>
+                <w:lang w:val="es-ES"/>
+              </w:rPr>
+              <w:t>Suni</w:t>
+            </w:r>
+            <w:proofErr w:type="spellEnd"/>
+            <w:r>
+              <w:rPr>
+                <w:rFonts w:ascii="Arial" w:hAnsi="Arial" w:cs="Arial"/>
+                <w:lang w:val="es-ES"/>
+              </w:rPr>
+              <w:t xml:space="preserve"> </w:t>
+            </w:r>
+            <w:proofErr w:type="spellStart"/>
+            <w:r>
+              <w:rPr>
+                <w:rFonts w:ascii="Arial" w:hAnsi="Arial" w:cs="Arial"/>
+                <w:lang w:val="es-ES"/>
+              </w:rPr>
+              <w:t>Lopez</w:t>
+            </w:r>
+            <w:proofErr w:type="spellEnd"/>
+          </w:p>
+        </w:tc>
+      </w:tr>
     </w:tbl>
     <w:p>
       <w:pPr>
@@ -1276,81 +1551,17 @@
     </w:p>
     <w:p>
       <w:pPr>
-        <w:tabs>
-          <w:tab w:val="left" w:pos="1065"/>
-        </w:tabs>
-        <w:rPr>
-          <w:rFonts w:ascii="Arial" w:hAnsi="Arial" w:cs="Arial"/>
-          <w:lang w:val="es-ES"/>
-        </w:rPr>
-      </w:pPr>
-    </w:p>
-    <w:p>
-      <w:pPr>
-        <w:tabs>
-          <w:tab w:val="left" w:pos="1065"/>
-        </w:tabs>
-        <w:rPr>
-          <w:rFonts w:ascii="Arial" w:hAnsi="Arial" w:cs="Arial"/>
-          <w:lang w:val="es-ES"/>
-        </w:rPr>
-      </w:pPr>
-    </w:p>
-    <w:p>
-      <w:pPr>
-        <w:tabs>
-          <w:tab w:val="left" w:pos="1065"/>
-        </w:tabs>
-        <w:rPr>
-          <w:rFonts w:ascii="Arial" w:hAnsi="Arial" w:cs="Arial"/>
-          <w:lang w:val="es-ES"/>
-        </w:rPr>
-      </w:pPr>
-    </w:p>
-    <w:p>
-      <w:pPr>
-        <w:tabs>
-          <w:tab w:val="left" w:pos="1065"/>
-        </w:tabs>
-        <w:rPr>
-          <w:rFonts w:ascii="Arial" w:hAnsi="Arial" w:cs="Arial"/>
-          <w:lang w:val="es-ES"/>
-        </w:rPr>
-      </w:pPr>
-    </w:p>
-    <w:p>
-      <w:pPr>
-        <w:tabs>
-          <w:tab w:val="left" w:pos="1065"/>
-        </w:tabs>
-        <w:rPr>
-          <w:rFonts w:ascii="Arial" w:hAnsi="Arial" w:cs="Arial"/>
-          <w:lang w:val="es-ES"/>
-        </w:rPr>
-      </w:pPr>
-    </w:p>
-    <w:p>
-      <w:pPr>
         <w:pStyle w:val="Ttulo"/>
         <w:rPr>
           <w:rFonts w:cs="Arial"/>
           <w:lang w:val="es-ES"/>
         </w:rPr>
       </w:pPr>
-    </w:p>
-    <w:p>
-      <w:pPr>
-        <w:pStyle w:val="Ttulo"/>
+      <w:r>
         <w:rPr>
           <w:rFonts w:cs="Arial"/>
           <w:lang w:val="es-ES"/>
         </w:rPr>
-      </w:pPr>
-      <w:r>
-        <w:rPr>
-          <w:rFonts w:cs="Arial"/>
-          <w:lang w:val="es-ES"/>
-        </w:rPr>
         <w:t>Tabla de contenidos</w:t>
       </w:r>
     </w:p>
@@ -1358,7 +1569,7 @@
       <w:pPr>
         <w:pStyle w:val="TDC1"/>
         <w:rPr>
-          <w:rFonts w:ascii="Arial" w:eastAsiaTheme="minorEastAsia" w:hAnsi="Arial" w:cs="Arial"/>
+          <w:rFonts w:asciiTheme="minorHAnsi" w:eastAsiaTheme="minorEastAsia" w:hAnsiTheme="minorHAnsi" w:cstheme="minorBidi"/>
           <w:noProof/>
           <w:sz w:val="22"/>
           <w:szCs w:val="22"/>
@@ -1396,51 +1607,41 @@
       </w:r>
       <w:r>
         <w:rPr>
-          <w:rFonts w:ascii="Arial" w:hAnsi="Arial" w:cs="Arial"/>
-          <w:noProof/>
-          <w:lang w:val="es-PE"/>
+          <w:noProof/>
         </w:rPr>
         <w:tab/>
       </w:r>
       <w:r>
         <w:rPr>
-          <w:rFonts w:ascii="Arial" w:hAnsi="Arial" w:cs="Arial"/>
           <w:noProof/>
         </w:rPr>
         <w:fldChar w:fldCharType="begin"/>
       </w:r>
       <w:r>
         <w:rPr>
-          <w:rFonts w:ascii="Arial" w:hAnsi="Arial" w:cs="Arial"/>
-          <w:noProof/>
-          <w:lang w:val="es-PE"/>
-        </w:rPr>
-        <w:instrText xml:space="preserve"> PAGEREF _Toc327332241 \h </w:instrText>
-      </w:r>
-      <w:r>
-        <w:rPr>
-          <w:rFonts w:ascii="Arial" w:hAnsi="Arial" w:cs="Arial"/>
-          <w:noProof/>
-        </w:rPr>
-      </w:r>
-      <w:r>
-        <w:rPr>
-          <w:rFonts w:ascii="Arial" w:hAnsi="Arial" w:cs="Arial"/>
+          <w:noProof/>
+        </w:rPr>
+        <w:instrText xml:space="preserve"> PAGEREF _Toc327765816 \h </w:instrText>
+      </w:r>
+      <w:r>
+        <w:rPr>
+          <w:noProof/>
+        </w:rPr>
+      </w:r>
+      <w:r>
+        <w:rPr>
           <w:noProof/>
         </w:rPr>
         <w:fldChar w:fldCharType="separate"/>
       </w:r>
       <w:r>
         <w:rPr>
-          <w:rFonts w:ascii="Arial" w:hAnsi="Arial" w:cs="Arial"/>
-          <w:noProof/>
-          <w:lang w:val="es-PE"/>
+          <w:noProof/>
         </w:rPr>
         <w:t>4</w:t>
       </w:r>
       <w:r>
         <w:rPr>
-          <w:rFonts w:ascii="Arial" w:hAnsi="Arial" w:cs="Arial"/>
           <w:noProof/>
         </w:rPr>
         <w:fldChar w:fldCharType="end"/>
@@ -1450,7 +1651,7 @@
       <w:pPr>
         <w:pStyle w:val="TDC2"/>
         <w:rPr>
-          <w:rFonts w:ascii="Arial" w:eastAsiaTheme="minorEastAsia" w:hAnsi="Arial" w:cs="Arial"/>
+          <w:rFonts w:asciiTheme="minorHAnsi" w:eastAsiaTheme="minorEastAsia" w:hAnsiTheme="minorHAnsi" w:cstheme="minorBidi"/>
           <w:noProof/>
           <w:sz w:val="22"/>
           <w:szCs w:val="22"/>
@@ -1467,51 +1668,41 @@
       </w:r>
       <w:r>
         <w:rPr>
-          <w:rFonts w:ascii="Arial" w:hAnsi="Arial" w:cs="Arial"/>
-          <w:noProof/>
-          <w:lang w:val="es-PE"/>
+          <w:noProof/>
         </w:rPr>
         <w:tab/>
       </w:r>
       <w:r>
         <w:rPr>
-          <w:rFonts w:ascii="Arial" w:hAnsi="Arial" w:cs="Arial"/>
           <w:noProof/>
         </w:rPr>
         <w:fldChar w:fldCharType="begin"/>
       </w:r>
       <w:r>
         <w:rPr>
-          <w:rFonts w:ascii="Arial" w:hAnsi="Arial" w:cs="Arial"/>
-          <w:noProof/>
-          <w:lang w:val="es-PE"/>
-        </w:rPr>
-        <w:instrText xml:space="preserve"> PAGEREF _Toc327332242 \h </w:instrText>
-      </w:r>
-      <w:r>
-        <w:rPr>
-          <w:rFonts w:ascii="Arial" w:hAnsi="Arial" w:cs="Arial"/>
-          <w:noProof/>
-        </w:rPr>
-      </w:r>
-      <w:r>
-        <w:rPr>
-          <w:rFonts w:ascii="Arial" w:hAnsi="Arial" w:cs="Arial"/>
+          <w:noProof/>
+        </w:rPr>
+        <w:instrText xml:space="preserve"> PAGEREF _Toc327765817 \h </w:instrText>
+      </w:r>
+      <w:r>
+        <w:rPr>
+          <w:noProof/>
+        </w:rPr>
+      </w:r>
+      <w:r>
+        <w:rPr>
           <w:noProof/>
         </w:rPr>
         <w:fldChar w:fldCharType="separate"/>
       </w:r>
       <w:r>
         <w:rPr>
-          <w:rFonts w:ascii="Arial" w:hAnsi="Arial" w:cs="Arial"/>
-          <w:noProof/>
-          <w:lang w:val="es-PE"/>
+          <w:noProof/>
         </w:rPr>
         <w:t>4</w:t>
       </w:r>
       <w:r>
         <w:rPr>
-          <w:rFonts w:ascii="Arial" w:hAnsi="Arial" w:cs="Arial"/>
           <w:noProof/>
         </w:rPr>
         <w:fldChar w:fldCharType="end"/>
@@ -1521,7 +1712,7 @@
       <w:pPr>
         <w:pStyle w:val="TDC2"/>
         <w:rPr>
-          <w:rFonts w:ascii="Arial" w:eastAsiaTheme="minorEastAsia" w:hAnsi="Arial" w:cs="Arial"/>
+          <w:rFonts w:asciiTheme="minorHAnsi" w:eastAsiaTheme="minorEastAsia" w:hAnsiTheme="minorHAnsi" w:cstheme="minorBidi"/>
           <w:noProof/>
           <w:sz w:val="22"/>
           <w:szCs w:val="22"/>
@@ -1536,55 +1727,43 @@
         </w:rPr>
         <w:t>1.2- Alcance</w:t>
       </w:r>
-      <w:bookmarkStart w:id="0" w:name="_GoBack"/>
-      <w:bookmarkEnd w:id="0"/>
-      <w:r>
-        <w:rPr>
-          <w:rFonts w:ascii="Arial" w:hAnsi="Arial" w:cs="Arial"/>
-          <w:noProof/>
-          <w:lang w:val="es-PE"/>
+      <w:r>
+        <w:rPr>
+          <w:noProof/>
         </w:rPr>
         <w:tab/>
       </w:r>
       <w:r>
         <w:rPr>
-          <w:rFonts w:ascii="Arial" w:hAnsi="Arial" w:cs="Arial"/>
           <w:noProof/>
         </w:rPr>
         <w:fldChar w:fldCharType="begin"/>
       </w:r>
       <w:r>
         <w:rPr>
-          <w:rFonts w:ascii="Arial" w:hAnsi="Arial" w:cs="Arial"/>
-          <w:noProof/>
-          <w:lang w:val="es-PE"/>
-        </w:rPr>
-        <w:instrText xml:space="preserve"> PAGEREF _Toc327332243 \h </w:instrText>
-      </w:r>
-      <w:r>
-        <w:rPr>
-          <w:rFonts w:ascii="Arial" w:hAnsi="Arial" w:cs="Arial"/>
-          <w:noProof/>
-        </w:rPr>
-      </w:r>
-      <w:r>
-        <w:rPr>
-          <w:rFonts w:ascii="Arial" w:hAnsi="Arial" w:cs="Arial"/>
+          <w:noProof/>
+        </w:rPr>
+        <w:instrText xml:space="preserve"> PAGEREF _Toc327765818 \h </w:instrText>
+      </w:r>
+      <w:r>
+        <w:rPr>
+          <w:noProof/>
+        </w:rPr>
+      </w:r>
+      <w:r>
+        <w:rPr>
           <w:noProof/>
         </w:rPr>
         <w:fldChar w:fldCharType="separate"/>
       </w:r>
       <w:r>
         <w:rPr>
-          <w:rFonts w:ascii="Arial" w:hAnsi="Arial" w:cs="Arial"/>
-          <w:noProof/>
-          <w:lang w:val="es-PE"/>
+          <w:noProof/>
         </w:rPr>
         <w:t>4</w:t>
       </w:r>
       <w:r>
         <w:rPr>
-          <w:rFonts w:ascii="Arial" w:hAnsi="Arial" w:cs="Arial"/>
           <w:noProof/>
         </w:rPr>
         <w:fldChar w:fldCharType="end"/>
@@ -1594,7 +1773,7 @@
       <w:pPr>
         <w:pStyle w:val="TDC2"/>
         <w:rPr>
-          <w:rFonts w:ascii="Arial" w:eastAsiaTheme="minorEastAsia" w:hAnsi="Arial" w:cs="Arial"/>
+          <w:rFonts w:asciiTheme="minorHAnsi" w:eastAsiaTheme="minorEastAsia" w:hAnsiTheme="minorHAnsi" w:cstheme="minorBidi"/>
           <w:noProof/>
           <w:sz w:val="22"/>
           <w:szCs w:val="22"/>
@@ -1611,51 +1790,41 @@
       </w:r>
       <w:r>
         <w:rPr>
-          <w:rFonts w:ascii="Arial" w:hAnsi="Arial" w:cs="Arial"/>
-          <w:noProof/>
-          <w:lang w:val="es-PE"/>
+          <w:noProof/>
         </w:rPr>
         <w:tab/>
       </w:r>
       <w:r>
         <w:rPr>
-          <w:rFonts w:ascii="Arial" w:hAnsi="Arial" w:cs="Arial"/>
           <w:noProof/>
         </w:rPr>
         <w:fldChar w:fldCharType="begin"/>
       </w:r>
       <w:r>
         <w:rPr>
-          <w:rFonts w:ascii="Arial" w:hAnsi="Arial" w:cs="Arial"/>
-          <w:noProof/>
-          <w:lang w:val="es-PE"/>
-        </w:rPr>
-        <w:instrText xml:space="preserve"> PAGEREF _Toc327332244 \h </w:instrText>
-      </w:r>
-      <w:r>
-        <w:rPr>
-          <w:rFonts w:ascii="Arial" w:hAnsi="Arial" w:cs="Arial"/>
-          <w:noProof/>
-        </w:rPr>
-      </w:r>
-      <w:r>
-        <w:rPr>
-          <w:rFonts w:ascii="Arial" w:hAnsi="Arial" w:cs="Arial"/>
+          <w:noProof/>
+        </w:rPr>
+        <w:instrText xml:space="preserve"> PAGEREF _Toc327765819 \h </w:instrText>
+      </w:r>
+      <w:r>
+        <w:rPr>
+          <w:noProof/>
+        </w:rPr>
+      </w:r>
+      <w:r>
+        <w:rPr>
           <w:noProof/>
         </w:rPr>
         <w:fldChar w:fldCharType="separate"/>
       </w:r>
       <w:r>
         <w:rPr>
-          <w:rFonts w:ascii="Arial" w:hAnsi="Arial" w:cs="Arial"/>
-          <w:noProof/>
-          <w:lang w:val="es-PE"/>
+          <w:noProof/>
         </w:rPr>
         <w:t>4</w:t>
       </w:r>
       <w:r>
         <w:rPr>
-          <w:rFonts w:ascii="Arial" w:hAnsi="Arial" w:cs="Arial"/>
           <w:noProof/>
         </w:rPr>
         <w:fldChar w:fldCharType="end"/>
@@ -1678,7 +1847,15 @@
           <w:noProof/>
           <w:lang w:val="es-PE"/>
         </w:rPr>
-        <w:t>2.- Objetivos y restricciones de la arquitectura</w:t>
+        <w:t>2</w:t>
+      </w:r>
+      <w:r>
+        <w:rPr>
+          <w:rFonts w:ascii="Arial" w:hAnsi="Arial" w:cs="Arial"/>
+          <w:noProof/>
+          <w:lang w:val="es-PE"/>
+        </w:rPr>
+        <w:t>.- Objetivos y restricciones de la arquitectura</w:t>
       </w:r>
       <w:r>
         <w:rPr>
@@ -1701,7 +1878,7 @@
           <w:noProof/>
           <w:lang w:val="es-PE"/>
         </w:rPr>
-        <w:instrText xml:space="preserve"> PAGEREF _Toc327332245 \h </w:instrText>
+        <w:instrText xml:space="preserve"> PAGEREF _Toc327765820 \h </w:instrText>
       </w:r>
       <w:r>
         <w:rPr>
@@ -1722,7 +1899,7 @@
           <w:noProof/>
           <w:lang w:val="es-PE"/>
         </w:rPr>
-        <w:t>4</w:t>
+        <w:t>5</w:t>
       </w:r>
       <w:r>
         <w:rPr>
@@ -1772,7 +1949,7 @@
           <w:noProof/>
           <w:lang w:val="es-PE"/>
         </w:rPr>
-        <w:instrText xml:space="preserve"> PAGEREF _Toc327332246 \h </w:instrText>
+        <w:instrText xml:space="preserve"> PAGEREF _Toc327765821 \h </w:instrText>
       </w:r>
       <w:r>
         <w:rPr>
@@ -1843,7 +2020,7 @@
           <w:noProof/>
           <w:lang w:val="es-PE"/>
         </w:rPr>
-        <w:instrText xml:space="preserve"> PAGEREF _Toc327332247 \h </w:instrText>
+        <w:instrText xml:space="preserve"> PAGEREF _Toc327765822 \h </w:instrText>
       </w:r>
       <w:r>
         <w:rPr>
@@ -1914,7 +2091,7 @@
           <w:noProof/>
           <w:lang w:val="es-PE"/>
         </w:rPr>
-        <w:instrText xml:space="preserve"> PAGEREF _Toc327332248 \h </w:instrText>
+        <w:instrText xml:space="preserve"> PAGEREF _Toc327765823 \h </w:instrText>
       </w:r>
       <w:r>
         <w:rPr>
@@ -1985,7 +2162,7 @@
           <w:noProof/>
           <w:lang w:val="es-PE"/>
         </w:rPr>
-        <w:instrText xml:space="preserve"> PAGEREF _Toc327332249 \h </w:instrText>
+        <w:instrText xml:space="preserve"> PAGEREF _Toc327765824 \h </w:instrText>
       </w:r>
       <w:r>
         <w:rPr>
@@ -2056,7 +2233,7 @@
           <w:noProof/>
           <w:lang w:val="es-PE"/>
         </w:rPr>
-        <w:instrText xml:space="preserve"> PAGEREF _Toc327332250 \h </w:instrText>
+        <w:instrText xml:space="preserve"> PAGEREF _Toc327765825 \h </w:instrText>
       </w:r>
       <w:r>
         <w:rPr>
@@ -2077,7 +2254,7 @@
           <w:noProof/>
           <w:lang w:val="es-PE"/>
         </w:rPr>
-        <w:t>6</w:t>
+        <w:t>7</w:t>
       </w:r>
       <w:r>
         <w:rPr>
@@ -2127,7 +2304,7 @@
           <w:noProof/>
           <w:lang w:val="es-PE"/>
         </w:rPr>
-        <w:instrText xml:space="preserve"> PAGEREF _Toc327332251 \h </w:instrText>
+        <w:instrText xml:space="preserve"> PAGEREF _Toc327765826 \h </w:instrText>
       </w:r>
       <w:r>
         <w:rPr>
@@ -2198,7 +2375,7 @@
           <w:noProof/>
           <w:lang w:val="es-PE"/>
         </w:rPr>
-        <w:instrText xml:space="preserve"> PAGEREF _Toc327332252 \h </w:instrText>
+        <w:instrText xml:space="preserve"> PAGEREF _Toc327765827 \h </w:instrText>
       </w:r>
       <w:r>
         <w:rPr>
@@ -2265,7 +2442,7 @@
           <w:rFonts w:ascii="Arial" w:hAnsi="Arial" w:cs="Arial"/>
           <w:lang w:val="es-PE"/>
         </w:rPr>
-        <w:instrText xml:space="preserve"> PAGEREF _Toc327332253 \h </w:instrText>
+        <w:instrText xml:space="preserve"> PAGEREF _Toc327765828 \h </w:instrText>
       </w:r>
       <w:r>
         <w:rPr>
@@ -2307,8 +2484,9 @@
         <w:rPr>
           <w:rFonts w:ascii="Arial" w:hAnsi="Arial" w:cs="Arial"/>
           <w:noProof/>
-        </w:rPr>
-        <w:t>6.- Calidad</w:t>
+          <w:lang w:val="es-PE"/>
+        </w:rPr>
+        <w:t>6.- Vista de Despliegue</w:t>
       </w:r>
       <w:r>
         <w:rPr>
@@ -2329,7 +2507,7 @@
           <w:rFonts w:ascii="Arial" w:hAnsi="Arial" w:cs="Arial"/>
           <w:noProof/>
         </w:rPr>
-        <w:instrText xml:space="preserve"> PAGEREF _Toc327332254 \h </w:instrText>
+        <w:instrText xml:space="preserve"> PAGEREF _Toc327765829 \h </w:instrText>
       </w:r>
       <w:r>
         <w:rPr>
@@ -2349,11 +2527,72 @@
           <w:rFonts w:ascii="Arial" w:hAnsi="Arial" w:cs="Arial"/>
           <w:noProof/>
         </w:rPr>
-        <w:t>8</w:t>
-      </w:r>
-      <w:r>
-        <w:rPr>
-          <w:rFonts w:ascii="Arial" w:hAnsi="Arial" w:cs="Arial"/>
+        <w:t>9</w:t>
+      </w:r>
+      <w:r>
+        <w:rPr>
+          <w:rFonts w:ascii="Arial" w:hAnsi="Arial" w:cs="Arial"/>
+          <w:noProof/>
+        </w:rPr>
+        <w:fldChar w:fldCharType="end"/>
+      </w:r>
+    </w:p>
+    <w:p>
+      <w:pPr>
+        <w:pStyle w:val="TDC1"/>
+        <w:rPr>
+          <w:rFonts w:asciiTheme="minorHAnsi" w:eastAsiaTheme="minorEastAsia" w:hAnsiTheme="minorHAnsi" w:cstheme="minorBidi"/>
+          <w:noProof/>
+          <w:sz w:val="22"/>
+          <w:szCs w:val="22"/>
+          <w:lang w:val="es-PE" w:eastAsia="es-PE"/>
+        </w:rPr>
+      </w:pPr>
+      <w:r>
+        <w:rPr>
+          <w:rFonts w:ascii="Arial" w:hAnsi="Arial" w:cs="Arial"/>
+          <w:noProof/>
+          <w:lang w:val="es-PE"/>
+        </w:rPr>
+        <w:t>7.- Calidad</w:t>
+      </w:r>
+      <w:r>
+        <w:rPr>
+          <w:noProof/>
+        </w:rPr>
+        <w:tab/>
+      </w:r>
+      <w:r>
+        <w:rPr>
+          <w:noProof/>
+        </w:rPr>
+        <w:fldChar w:fldCharType="begin"/>
+      </w:r>
+      <w:r>
+        <w:rPr>
+          <w:noProof/>
+        </w:rPr>
+        <w:instrText xml:space="preserve"> PAGEREF _Toc327765830 \h </w:instrText>
+      </w:r>
+      <w:r>
+        <w:rPr>
+          <w:noProof/>
+        </w:rPr>
+      </w:r>
+      <w:r>
+        <w:rPr>
+          <w:noProof/>
+        </w:rPr>
+        <w:fldChar w:fldCharType="separate"/>
+      </w:r>
+      <w:r>
+        <w:rPr>
+          <w:noProof/>
+        </w:rPr>
+        <w:t>10</w:t>
+      </w:r>
+      <w:r>
+        <w:rPr>
           <w:noProof/>
         </w:rPr>
         <w:fldChar w:fldCharType="end"/>
@@ -2720,6 +2959,17 @@
     </w:p>
     <w:p>
       <w:pPr>
+        <w:tabs>
+          <w:tab w:val="left" w:pos="1065"/>
+        </w:tabs>
+        <w:rPr>
+          <w:rFonts w:ascii="Arial" w:hAnsi="Arial" w:cs="Arial"/>
+          <w:lang w:val="es-PE"/>
+        </w:rPr>
+      </w:pPr>
+    </w:p>
+    <w:p>
+      <w:pPr>
         <w:pStyle w:val="Ttulo"/>
         <w:rPr>
           <w:rFonts w:cs="Arial"/>
@@ -2732,7 +2982,6 @@
           <w:rFonts w:cs="Arial"/>
           <w:szCs w:val="36"/>
         </w:rPr>
-        <w:lastRenderedPageBreak/>
         <w:fldChar w:fldCharType="begin"/>
       </w:r>
       <w:r>
@@ -2783,7 +3032,7 @@
           <w:lang w:val="es-PE"/>
         </w:rPr>
       </w:pPr>
-      <w:bookmarkStart w:id="1" w:name="_Toc327332241"/>
+      <w:bookmarkStart w:id="0" w:name="_Toc327765816"/>
       <w:r>
         <w:rPr>
           <w:rFonts w:ascii="Arial" w:hAnsi="Arial" w:cs="Arial"/>
@@ -2792,10 +3041,99 @@
         </w:rPr>
         <w:t>1.- Introducción</w:t>
       </w:r>
+      <w:bookmarkEnd w:id="0"/>
+    </w:p>
+    <w:p>
+      <w:pPr>
+        <w:pStyle w:val="Ttulo2"/>
+        <w:rPr>
+          <w:rFonts w:ascii="Arial" w:hAnsi="Arial" w:cs="Arial"/>
+          <w:color w:val="auto"/>
+          <w:lang w:val="es-PE"/>
+        </w:rPr>
+      </w:pPr>
+      <w:bookmarkStart w:id="1" w:name="_Toc327765817"/>
+      <w:r>
+        <w:rPr>
+          <w:rFonts w:ascii="Arial" w:hAnsi="Arial" w:cs="Arial"/>
+          <w:color w:val="auto"/>
+          <w:lang w:val="es-PE"/>
+        </w:rPr>
+        <w:t>1.1- Propósito</w:t>
+      </w:r>
       <w:bookmarkEnd w:id="1"/>
     </w:p>
     <w:p>
       <w:pPr>
+        <w:jc w:val="both"/>
+        <w:rPr>
+          <w:rFonts w:ascii="Arial" w:hAnsi="Arial" w:cs="Arial"/>
+          <w:sz w:val="24"/>
+          <w:szCs w:val="24"/>
+          <w:lang w:val="es-PE"/>
+        </w:rPr>
+      </w:pPr>
+      <w:r>
+        <w:rPr>
+          <w:rFonts w:ascii="Arial" w:hAnsi="Arial" w:cs="Arial"/>
+          <w:sz w:val="24"/>
+          <w:szCs w:val="24"/>
+          <w:lang w:val="es-PE"/>
+        </w:rPr>
+        <w:t xml:space="preserve">El presente documento provee una visión inicial para la arquitectura de la aplicación </w:t>
+      </w:r>
+      <w:r>
+        <w:rPr>
+          <w:rFonts w:ascii="Arial" w:hAnsi="Arial" w:cs="Arial"/>
+          <w:sz w:val="24"/>
+          <w:szCs w:val="24"/>
+          <w:lang w:val="es-PE"/>
+        </w:rPr>
+        <w:t xml:space="preserve">Tienda Virtual </w:t>
+      </w:r>
+      <w:proofErr w:type="spellStart"/>
+      <w:r>
+        <w:rPr>
+          <w:rFonts w:ascii="Arial" w:hAnsi="Arial" w:cs="Arial"/>
+          <w:sz w:val="24"/>
+          <w:szCs w:val="24"/>
+          <w:lang w:val="es-PE"/>
+        </w:rPr>
+        <w:t>MistiStore</w:t>
+      </w:r>
+      <w:proofErr w:type="spellEnd"/>
+      <w:r>
+        <w:rPr>
+          <w:rFonts w:ascii="Arial" w:hAnsi="Arial" w:cs="Arial"/>
+          <w:sz w:val="24"/>
+          <w:szCs w:val="24"/>
+          <w:lang w:val="es-PE"/>
+        </w:rPr>
+        <w:t xml:space="preserve">. </w:t>
+      </w:r>
+      <w:r>
+        <w:rPr>
+          <w:rFonts w:ascii="Arial" w:hAnsi="Arial" w:cs="Arial"/>
+          <w:sz w:val="24"/>
+          <w:szCs w:val="24"/>
+          <w:lang w:val="es-PE"/>
+        </w:rPr>
+        <w:t>De esta manera, se busca capturar y asentar las decisiones importantes que serán tomadas en el desarrollo de la aplicación.</w:t>
+      </w:r>
+    </w:p>
+    <w:p>
+      <w:pPr>
+        <w:jc w:val="both"/>
+        <w:rPr>
+          <w:rFonts w:ascii="Arial" w:hAnsi="Arial" w:cs="Arial"/>
+          <w:sz w:val="24"/>
+          <w:szCs w:val="24"/>
+          <w:lang w:val="es-PE"/>
+        </w:rPr>
+      </w:pPr>
+    </w:p>
+    <w:p>
+      <w:pPr>
         <w:pStyle w:val="Ttulo2"/>
         <w:rPr>
           <w:rFonts w:ascii="Arial" w:hAnsi="Arial" w:cs="Arial"/>
@@ -2803,14 +3141,14 @@
           <w:lang w:val="es-PE"/>
         </w:rPr>
       </w:pPr>
-      <w:bookmarkStart w:id="2" w:name="_Toc327332242"/>
+      <w:bookmarkStart w:id="2" w:name="_Toc327765818"/>
       <w:r>
         <w:rPr>
           <w:rFonts w:ascii="Arial" w:hAnsi="Arial" w:cs="Arial"/>
           <w:color w:val="auto"/>
           <w:lang w:val="es-PE"/>
         </w:rPr>
-        <w:t>1.1- Propósito</w:t>
+        <w:t>1.2- Alcance</w:t>
       </w:r>
       <w:bookmarkEnd w:id="2"/>
     </w:p>
@@ -2821,55 +3159,17 @@
           <w:rFonts w:ascii="Arial" w:hAnsi="Arial" w:cs="Arial"/>
           <w:sz w:val="24"/>
           <w:szCs w:val="24"/>
-          <w:lang w:val="es-PE"/>
-        </w:rPr>
-      </w:pPr>
-      <w:r>
-        <w:rPr>
-          <w:rFonts w:ascii="Arial" w:hAnsi="Arial" w:cs="Arial"/>
-          <w:sz w:val="24"/>
-          <w:szCs w:val="24"/>
-          <w:lang w:val="es-PE"/>
-        </w:rPr>
-        <w:t xml:space="preserve">El presente documento provee una visión inicial para la arquitectura de la aplicación </w:t>
-      </w:r>
-      <w:r>
-        <w:rPr>
-          <w:rFonts w:ascii="Arial" w:hAnsi="Arial" w:cs="Arial"/>
-          <w:sz w:val="24"/>
-          <w:szCs w:val="24"/>
-          <w:lang w:val="es-PE"/>
-        </w:rPr>
-        <w:t xml:space="preserve">Tienda Virtual </w:t>
-      </w:r>
-      <w:proofErr w:type="spellStart"/>
-      <w:r>
-        <w:rPr>
-          <w:rFonts w:ascii="Arial" w:hAnsi="Arial" w:cs="Arial"/>
-          <w:sz w:val="24"/>
-          <w:szCs w:val="24"/>
-          <w:lang w:val="es-PE"/>
-        </w:rPr>
-        <w:t>MistiStore</w:t>
-      </w:r>
-      <w:proofErr w:type="spellEnd"/>
-      <w:r>
-        <w:rPr>
-          <w:rFonts w:ascii="Arial" w:hAnsi="Arial" w:cs="Arial"/>
-          <w:sz w:val="24"/>
-          <w:szCs w:val="24"/>
-          <w:lang w:val="es-PE"/>
-        </w:rPr>
-        <w:t xml:space="preserve">. </w:t>
-      </w:r>
-      <w:r>
-        <w:rPr>
-          <w:rFonts w:ascii="Arial" w:hAnsi="Arial" w:cs="Arial"/>
-          <w:sz w:val="24"/>
-          <w:szCs w:val="24"/>
-          <w:lang w:val="es-PE"/>
-        </w:rPr>
-        <w:t>De esta manera, se busca capturar y asentar las decisiones importantes que serán tomadas en el desarrollo de la aplicación.</w:t>
+          <w:lang w:val="es-ES"/>
+        </w:rPr>
+      </w:pPr>
+      <w:r>
+        <w:rPr>
+          <w:rFonts w:ascii="Arial" w:hAnsi="Arial" w:cs="Arial"/>
+          <w:sz w:val="24"/>
+          <w:szCs w:val="24"/>
+          <w:lang w:val="es-ES"/>
+        </w:rPr>
+        <w:t>Se muestra a alto nivel el diseño de la arquitectura por vistas de la aplicación. En cada una, se presentan los diagramas correspondientes, a saber: modelo conceptual, diagrama de clases, casos de uso, diagramas de interacción, entre otros.</w:t>
       </w:r>
     </w:p>
     <w:p>
@@ -2879,7 +3179,7 @@
           <w:rFonts w:ascii="Arial" w:hAnsi="Arial" w:cs="Arial"/>
           <w:sz w:val="24"/>
           <w:szCs w:val="24"/>
-          <w:lang w:val="es-PE"/>
+          <w:lang w:val="es-ES"/>
         </w:rPr>
       </w:pPr>
     </w:p>
@@ -2889,22 +3189,29 @@
         <w:rPr>
           <w:rFonts w:ascii="Arial" w:hAnsi="Arial" w:cs="Arial"/>
           <w:color w:val="auto"/>
-          <w:lang w:val="es-PE"/>
-        </w:rPr>
-      </w:pPr>
-      <w:bookmarkStart w:id="3" w:name="_Toc327332243"/>
+          <w:lang w:val="es-ES"/>
+        </w:rPr>
+      </w:pPr>
+      <w:bookmarkStart w:id="3" w:name="_Toc327765819"/>
       <w:r>
         <w:rPr>
           <w:rFonts w:ascii="Arial" w:hAnsi="Arial" w:cs="Arial"/>
           <w:color w:val="auto"/>
-          <w:lang w:val="es-PE"/>
-        </w:rPr>
-        <w:t>1.2- Alcance</w:t>
+          <w:lang w:val="es-ES"/>
+        </w:rPr>
+        <w:t>1.3.- Definiciones, Acrónimos y Abreviaturas</w:t>
       </w:r>
       <w:bookmarkEnd w:id="3"/>
     </w:p>
     <w:p>
       <w:pPr>
+        <w:rPr>
+          <w:lang w:val="es-ES"/>
+        </w:rPr>
+      </w:pPr>
+    </w:p>
+    <w:p>
+      <w:pPr>
         <w:jc w:val="both"/>
         <w:rPr>
           <w:rFonts w:ascii="Arial" w:hAnsi="Arial" w:cs="Arial"/>
@@ -2920,7 +3227,7 @@
           <w:szCs w:val="24"/>
           <w:lang w:val="es-ES"/>
         </w:rPr>
-        <w:t>Se muestra a alto nivel el diseño de la arquitectura por vistas de la aplicación. En cada una, se presentan los diagramas correspondientes, a saber: modelo conceptual, diagrama de clases, casos de uso, diagramas de interacción, entre otros.</w:t>
+        <w:t>ARQUITECTURA DE SOFTWARE: conjunto de elementos estáticos, propios del diseño intelectual del sistema, que definen y dan forma tanto al código fuente, como al comportamiento del software en tiempo de ejecución. Naturalmente este diseño arquitectónico ha de ajustarse a las necesidades y requisitos del proyecto.</w:t>
       </w:r>
     </w:p>
     <w:p>
@@ -2936,261 +3243,753 @@
     </w:p>
     <w:p>
       <w:pPr>
-        <w:pStyle w:val="Ttulo2"/>
+        <w:jc w:val="both"/>
+        <w:rPr>
+          <w:rFonts w:ascii="Arial" w:hAnsi="Arial" w:cs="Arial"/>
+          <w:sz w:val="24"/>
+          <w:szCs w:val="24"/>
+          <w:lang w:val="es-ES"/>
+        </w:rPr>
+      </w:pPr>
+      <w:r>
+        <w:rPr>
+          <w:rFonts w:ascii="Arial" w:hAnsi="Arial" w:cs="Arial"/>
+          <w:sz w:val="24"/>
+          <w:szCs w:val="24"/>
+          <w:lang w:val="es-ES"/>
+        </w:rPr>
+        <w:t>VISTAS: es una representación de un área de interés o perspectiva del sistema en alto nivel.</w:t>
+      </w:r>
+    </w:p>
+    <w:p>
+      <w:pPr>
+        <w:jc w:val="both"/>
+        <w:rPr>
+          <w:rFonts w:ascii="Arial" w:hAnsi="Arial" w:cs="Arial"/>
+          <w:sz w:val="24"/>
+          <w:szCs w:val="24"/>
+          <w:lang w:val="es-ES"/>
+        </w:rPr>
+      </w:pPr>
+    </w:p>
+    <w:p>
+      <w:pPr>
+        <w:jc w:val="both"/>
+        <w:rPr>
+          <w:rFonts w:ascii="Arial" w:hAnsi="Arial" w:cs="Arial"/>
+          <w:sz w:val="24"/>
+          <w:szCs w:val="24"/>
+          <w:lang w:val="es-ES"/>
+        </w:rPr>
+      </w:pPr>
+      <w:r>
+        <w:rPr>
+          <w:rFonts w:ascii="Arial" w:hAnsi="Arial" w:cs="Arial"/>
+          <w:sz w:val="24"/>
+          <w:szCs w:val="24"/>
+          <w:lang w:val="es-ES"/>
+        </w:rPr>
+        <w:t>STAKEHOLDER: Individuo, equipo u organización con intereses relativos al sistema.</w:t>
+      </w:r>
+    </w:p>
+    <w:p>
+      <w:pPr>
+        <w:jc w:val="both"/>
+        <w:rPr>
+          <w:rFonts w:ascii="Arial" w:hAnsi="Arial" w:cs="Arial"/>
+          <w:sz w:val="24"/>
+          <w:szCs w:val="24"/>
+          <w:lang w:val="es-ES"/>
+        </w:rPr>
+      </w:pPr>
+    </w:p>
+    <w:p>
+      <w:pPr>
+        <w:jc w:val="both"/>
+        <w:rPr>
+          <w:rFonts w:ascii="Arial" w:hAnsi="Arial" w:cs="Arial"/>
+          <w:sz w:val="24"/>
+          <w:szCs w:val="24"/>
+          <w:lang w:val="es-ES"/>
+        </w:rPr>
+      </w:pPr>
+      <w:r>
+        <w:rPr>
+          <w:rFonts w:ascii="Arial" w:hAnsi="Arial" w:cs="Arial"/>
+          <w:sz w:val="24"/>
+          <w:szCs w:val="24"/>
+          <w:lang w:val="es-ES"/>
+        </w:rPr>
+        <w:t>MODULO O COMPONENTE: cualquier elemento estructural abstracto, visible, externo, de alto nivel, analizable, que pueda constituir una funcionalidad de la solución del sistema.</w:t>
+      </w:r>
+    </w:p>
+    <w:p>
+      <w:pPr>
+        <w:jc w:val="both"/>
+        <w:rPr>
+          <w:rFonts w:ascii="Arial" w:hAnsi="Arial" w:cs="Arial"/>
+          <w:sz w:val="24"/>
+          <w:szCs w:val="24"/>
+          <w:lang w:val="es-ES"/>
+        </w:rPr>
+      </w:pPr>
+    </w:p>
+    <w:p>
+      <w:pPr>
+        <w:jc w:val="both"/>
+        <w:rPr>
+          <w:rFonts w:ascii="Arial" w:hAnsi="Arial" w:cs="Arial"/>
+          <w:color w:val="000000"/>
+          <w:sz w:val="24"/>
+          <w:szCs w:val="24"/>
+          <w:shd w:val="clear" w:color="auto" w:fill="F9F9F9"/>
+          <w:lang w:val="es-PE"/>
+        </w:rPr>
+      </w:pPr>
+      <w:r>
+        <w:rPr>
+          <w:rFonts w:ascii="Arial" w:hAnsi="Arial" w:cs="Arial"/>
+          <w:sz w:val="24"/>
+          <w:szCs w:val="24"/>
+          <w:lang w:val="es-ES"/>
+        </w:rPr>
+        <w:t xml:space="preserve">INTERNET: </w:t>
+      </w:r>
+      <w:r>
+        <w:rPr>
+          <w:rFonts w:ascii="Arial" w:hAnsi="Arial" w:cs="Arial"/>
+          <w:color w:val="000000"/>
+          <w:sz w:val="24"/>
+          <w:szCs w:val="24"/>
+          <w:shd w:val="clear" w:color="auto" w:fill="F9F9F9"/>
+          <w:lang w:val="es-PE"/>
+        </w:rPr>
+        <w:t>Infraestructura de redes a escala mundial que se conecta a la vez a todo tipo de computadores. Desarrollado originariamente para los militares de Estados Unidos, después se utilizó para el gobierno, la investigación académica y comercial y para comunicaciones.</w:t>
+      </w:r>
+    </w:p>
+    <w:p>
+      <w:pPr>
+        <w:jc w:val="both"/>
+        <w:rPr>
+          <w:rFonts w:ascii="Arial" w:hAnsi="Arial" w:cs="Arial"/>
+          <w:color w:val="000000"/>
+          <w:sz w:val="24"/>
+          <w:szCs w:val="24"/>
+          <w:shd w:val="clear" w:color="auto" w:fill="F9F9F9"/>
+          <w:lang w:val="es-PE"/>
+        </w:rPr>
+      </w:pPr>
+    </w:p>
+    <w:p>
+      <w:pPr>
+        <w:jc w:val="both"/>
+        <w:rPr>
+          <w:rFonts w:ascii="Arial" w:hAnsi="Arial" w:cs="Arial"/>
+          <w:color w:val="000000"/>
+          <w:sz w:val="24"/>
+          <w:szCs w:val="24"/>
+          <w:shd w:val="clear" w:color="auto" w:fill="F9F9F9"/>
+          <w:lang w:val="es-PE"/>
+        </w:rPr>
+      </w:pPr>
+      <w:r>
+        <w:rPr>
+          <w:rFonts w:ascii="Arial" w:hAnsi="Arial" w:cs="Arial"/>
+          <w:color w:val="000000"/>
+          <w:sz w:val="24"/>
+          <w:szCs w:val="24"/>
+          <w:shd w:val="clear" w:color="auto" w:fill="F9F9F9"/>
+          <w:lang w:val="es-PE"/>
+        </w:rPr>
+        <w:t>COMERCIO ELECTRONICO: Entrega de información, productos, servicios o pagos por medio de líneas telefónicas, redes de ordenadores o de cualquier otro dispositivo electrónico.</w:t>
+      </w:r>
+    </w:p>
+    <w:p>
+      <w:pPr>
+        <w:jc w:val="both"/>
+        <w:rPr>
+          <w:rFonts w:ascii="Arial" w:hAnsi="Arial" w:cs="Arial"/>
+          <w:color w:val="000000"/>
+          <w:sz w:val="24"/>
+          <w:szCs w:val="24"/>
+          <w:shd w:val="clear" w:color="auto" w:fill="F9F9F9"/>
+          <w:lang w:val="es-PE"/>
+        </w:rPr>
+      </w:pPr>
+    </w:p>
+    <w:p>
+      <w:pPr>
+        <w:jc w:val="both"/>
+        <w:rPr>
+          <w:rFonts w:ascii="Arial" w:hAnsi="Arial" w:cs="Arial"/>
+          <w:color w:val="000000" w:themeColor="text1"/>
+          <w:sz w:val="32"/>
+          <w:szCs w:val="24"/>
+          <w:shd w:val="clear" w:color="auto" w:fill="F9F9F9"/>
+          <w:lang w:val="es-PE"/>
+        </w:rPr>
+      </w:pPr>
+      <w:r>
+        <w:rPr>
+          <w:rFonts w:ascii="Arial" w:hAnsi="Arial" w:cs="Arial"/>
+          <w:bCs/>
+          <w:color w:val="000000" w:themeColor="text1"/>
+          <w:sz w:val="24"/>
+          <w:shd w:val="clear" w:color="auto" w:fill="FFFFFF"/>
+          <w:lang w:val="es-PE"/>
+        </w:rPr>
+        <w:t>JAVA SERVER PAGES</w:t>
+      </w:r>
+      <w:r>
+        <w:rPr>
+          <w:rStyle w:val="apple-converted-space"/>
+          <w:rFonts w:ascii="Arial" w:hAnsi="Arial" w:cs="Arial"/>
+          <w:color w:val="000000" w:themeColor="text1"/>
+          <w:sz w:val="24"/>
+          <w:shd w:val="clear" w:color="auto" w:fill="FFFFFF"/>
+          <w:lang w:val="es-PE"/>
+        </w:rPr>
+        <w:t> </w:t>
+      </w:r>
+      <w:r>
+        <w:rPr>
+          <w:rFonts w:ascii="Arial" w:hAnsi="Arial" w:cs="Arial"/>
+          <w:color w:val="000000" w:themeColor="text1"/>
+          <w:sz w:val="24"/>
+          <w:shd w:val="clear" w:color="auto" w:fill="FFFFFF"/>
+          <w:lang w:val="es-PE"/>
+        </w:rPr>
+        <w:t>(</w:t>
+      </w:r>
+      <w:r>
+        <w:rPr>
+          <w:rFonts w:ascii="Arial" w:hAnsi="Arial" w:cs="Arial"/>
+          <w:bCs/>
+          <w:color w:val="000000" w:themeColor="text1"/>
+          <w:sz w:val="24"/>
+          <w:shd w:val="clear" w:color="auto" w:fill="FFFFFF"/>
+          <w:lang w:val="es-PE"/>
+        </w:rPr>
+        <w:t>JSP</w:t>
+      </w:r>
+      <w:r>
+        <w:rPr>
+          <w:rFonts w:ascii="Arial" w:hAnsi="Arial" w:cs="Arial"/>
+          <w:color w:val="000000" w:themeColor="text1"/>
+          <w:sz w:val="24"/>
+          <w:shd w:val="clear" w:color="auto" w:fill="FFFFFF"/>
+          <w:lang w:val="es-PE"/>
+        </w:rPr>
+        <w:t>) es una tecnología</w:t>
+      </w:r>
+      <w:r>
+        <w:rPr>
+          <w:rStyle w:val="apple-converted-space"/>
+          <w:rFonts w:ascii="Arial" w:hAnsi="Arial" w:cs="Arial"/>
+          <w:color w:val="000000" w:themeColor="text1"/>
+          <w:sz w:val="24"/>
+          <w:shd w:val="clear" w:color="auto" w:fill="FFFFFF"/>
+          <w:lang w:val="es-PE"/>
+        </w:rPr>
+        <w:t> </w:t>
+      </w:r>
+      <w:hyperlink r:id="rId9" w:tooltip="Lenguaje de programación Java" w:history="1">
+        <w:r>
+          <w:rPr>
+            <w:rStyle w:val="Hipervnculo"/>
+            <w:rFonts w:ascii="Arial" w:hAnsi="Arial" w:cs="Arial"/>
+            <w:color w:val="000000" w:themeColor="text1"/>
+            <w:sz w:val="24"/>
+            <w:u w:val="none"/>
+            <w:shd w:val="clear" w:color="auto" w:fill="FFFFFF"/>
+            <w:lang w:val="es-PE"/>
+          </w:rPr>
+          <w:t>Java</w:t>
+        </w:r>
+      </w:hyperlink>
+      <w:r>
+        <w:rPr>
+          <w:rStyle w:val="apple-converted-space"/>
+          <w:rFonts w:ascii="Arial" w:hAnsi="Arial" w:cs="Arial"/>
+          <w:color w:val="000000" w:themeColor="text1"/>
+          <w:sz w:val="24"/>
+          <w:shd w:val="clear" w:color="auto" w:fill="FFFFFF"/>
+          <w:lang w:val="es-PE"/>
+        </w:rPr>
+        <w:t> </w:t>
+      </w:r>
+      <w:r>
+        <w:rPr>
+          <w:rFonts w:ascii="Arial" w:hAnsi="Arial" w:cs="Arial"/>
+          <w:color w:val="000000" w:themeColor="text1"/>
+          <w:sz w:val="24"/>
+          <w:shd w:val="clear" w:color="auto" w:fill="FFFFFF"/>
+          <w:lang w:val="es-PE"/>
+        </w:rPr>
+        <w:t>que permite generar contenido dinámico para web, en forma de documentos</w:t>
+      </w:r>
+      <w:r>
+        <w:rPr>
+          <w:rStyle w:val="apple-converted-space"/>
+          <w:rFonts w:ascii="Arial" w:hAnsi="Arial" w:cs="Arial"/>
+          <w:color w:val="000000" w:themeColor="text1"/>
+          <w:sz w:val="24"/>
+          <w:shd w:val="clear" w:color="auto" w:fill="FFFFFF"/>
+          <w:lang w:val="es-PE"/>
+        </w:rPr>
+        <w:t> </w:t>
+      </w:r>
+      <w:hyperlink r:id="rId10" w:tooltip="HTML" w:history="1">
+        <w:r>
+          <w:rPr>
+            <w:rStyle w:val="Hipervnculo"/>
+            <w:rFonts w:ascii="Arial" w:hAnsi="Arial" w:cs="Arial"/>
+            <w:color w:val="000000" w:themeColor="text1"/>
+            <w:sz w:val="24"/>
+            <w:u w:val="none"/>
+            <w:shd w:val="clear" w:color="auto" w:fill="FFFFFF"/>
+            <w:lang w:val="es-PE"/>
+          </w:rPr>
+          <w:t>HTML</w:t>
+        </w:r>
+      </w:hyperlink>
+      <w:r>
+        <w:rPr>
+          <w:rFonts w:ascii="Arial" w:hAnsi="Arial" w:cs="Arial"/>
+          <w:color w:val="000000" w:themeColor="text1"/>
+          <w:sz w:val="24"/>
+          <w:shd w:val="clear" w:color="auto" w:fill="FFFFFF"/>
+          <w:lang w:val="es-PE"/>
+        </w:rPr>
+        <w:t>,</w:t>
+      </w:r>
+      <w:r>
+        <w:rPr>
+          <w:rStyle w:val="apple-converted-space"/>
+          <w:rFonts w:ascii="Arial" w:hAnsi="Arial" w:cs="Arial"/>
+          <w:color w:val="000000" w:themeColor="text1"/>
+          <w:sz w:val="24"/>
+          <w:shd w:val="clear" w:color="auto" w:fill="FFFFFF"/>
+          <w:lang w:val="es-PE"/>
+        </w:rPr>
+        <w:t> </w:t>
+      </w:r>
+      <w:hyperlink r:id="rId11" w:tooltip="XML" w:history="1">
+        <w:r>
+          <w:rPr>
+            <w:rStyle w:val="Hipervnculo"/>
+            <w:rFonts w:ascii="Arial" w:hAnsi="Arial" w:cs="Arial"/>
+            <w:color w:val="000000" w:themeColor="text1"/>
+            <w:sz w:val="24"/>
+            <w:u w:val="none"/>
+            <w:shd w:val="clear" w:color="auto" w:fill="FFFFFF"/>
+            <w:lang w:val="es-PE"/>
+          </w:rPr>
+          <w:t>XML</w:t>
+        </w:r>
+      </w:hyperlink>
+      <w:r>
+        <w:rPr>
+          <w:rStyle w:val="apple-converted-space"/>
+          <w:rFonts w:ascii="Arial" w:hAnsi="Arial" w:cs="Arial"/>
+          <w:color w:val="000000" w:themeColor="text1"/>
+          <w:sz w:val="24"/>
+          <w:shd w:val="clear" w:color="auto" w:fill="FFFFFF"/>
+          <w:lang w:val="es-PE"/>
+        </w:rPr>
+        <w:t> </w:t>
+      </w:r>
+      <w:r>
+        <w:rPr>
+          <w:rFonts w:ascii="Arial" w:hAnsi="Arial" w:cs="Arial"/>
+          <w:color w:val="000000" w:themeColor="text1"/>
+          <w:sz w:val="24"/>
+          <w:shd w:val="clear" w:color="auto" w:fill="FFFFFF"/>
+          <w:lang w:val="es-PE"/>
+        </w:rPr>
+        <w:t>o de otro tipo.</w:t>
+      </w:r>
+    </w:p>
+    <w:p>
+      <w:pPr>
+        <w:jc w:val="both"/>
+        <w:rPr>
+          <w:rFonts w:ascii="Arial" w:hAnsi="Arial" w:cs="Arial"/>
+          <w:color w:val="000000" w:themeColor="text1"/>
+          <w:sz w:val="32"/>
+          <w:szCs w:val="24"/>
+          <w:shd w:val="clear" w:color="auto" w:fill="F9F9F9"/>
+          <w:lang w:val="es-PE"/>
+        </w:rPr>
+      </w:pPr>
+    </w:p>
+    <w:p>
+      <w:pPr>
+        <w:jc w:val="both"/>
+        <w:rPr>
+          <w:rFonts w:ascii="Arial" w:hAnsi="Arial" w:cs="Arial"/>
+          <w:color w:val="000000" w:themeColor="text1"/>
+          <w:sz w:val="24"/>
+          <w:shd w:val="clear" w:color="auto" w:fill="FFFFFF"/>
+          <w:lang w:val="es-PE"/>
+        </w:rPr>
+      </w:pPr>
+      <w:r>
+        <w:rPr>
+          <w:rFonts w:ascii="Arial" w:hAnsi="Arial" w:cs="Arial"/>
+          <w:bCs/>
+          <w:color w:val="000000" w:themeColor="text1"/>
+          <w:sz w:val="24"/>
+          <w:shd w:val="clear" w:color="auto" w:fill="FFFFFF"/>
+          <w:lang w:val="es-PE"/>
+        </w:rPr>
+        <w:t>MODELO VISTA CONTROLADOR (MVC)</w:t>
+      </w:r>
+      <w:r>
+        <w:rPr>
+          <w:rStyle w:val="apple-converted-space"/>
+          <w:rFonts w:ascii="Arial" w:hAnsi="Arial" w:cs="Arial"/>
+          <w:color w:val="000000" w:themeColor="text1"/>
+          <w:sz w:val="24"/>
+          <w:shd w:val="clear" w:color="auto" w:fill="FFFFFF"/>
+          <w:lang w:val="es-PE"/>
+        </w:rPr>
+        <w:t> </w:t>
+      </w:r>
+      <w:r>
+        <w:rPr>
+          <w:rFonts w:ascii="Arial" w:hAnsi="Arial" w:cs="Arial"/>
+          <w:color w:val="000000" w:themeColor="text1"/>
+          <w:sz w:val="24"/>
+          <w:shd w:val="clear" w:color="auto" w:fill="FFFFFF"/>
+          <w:lang w:val="es-PE"/>
+        </w:rPr>
+        <w:t xml:space="preserve">es un patrón de </w:t>
+      </w:r>
+      <w:hyperlink r:id="rId12" w:tooltip="Arquitectura de software" w:history="1">
+        <w:r>
+          <w:rPr>
+            <w:rStyle w:val="Hipervnculo"/>
+            <w:rFonts w:ascii="Arial" w:hAnsi="Arial" w:cs="Arial"/>
+            <w:color w:val="000000" w:themeColor="text1"/>
+            <w:sz w:val="24"/>
+            <w:u w:val="none"/>
+            <w:shd w:val="clear" w:color="auto" w:fill="FFFFFF"/>
+            <w:lang w:val="es-PE"/>
+          </w:rPr>
+          <w:t>arquitectura de software</w:t>
+        </w:r>
+      </w:hyperlink>
+      <w:r>
+        <w:rPr>
+          <w:rStyle w:val="apple-converted-space"/>
+          <w:rFonts w:ascii="Arial" w:hAnsi="Arial" w:cs="Arial"/>
+          <w:color w:val="000000" w:themeColor="text1"/>
+          <w:sz w:val="24"/>
+          <w:shd w:val="clear" w:color="auto" w:fill="FFFFFF"/>
+          <w:lang w:val="es-PE"/>
+        </w:rPr>
+        <w:t> </w:t>
+      </w:r>
+      <w:r>
+        <w:rPr>
+          <w:rFonts w:ascii="Arial" w:hAnsi="Arial" w:cs="Arial"/>
+          <w:color w:val="000000" w:themeColor="text1"/>
+          <w:sz w:val="24"/>
+          <w:shd w:val="clear" w:color="auto" w:fill="FFFFFF"/>
+          <w:lang w:val="es-PE"/>
+        </w:rPr>
+        <w:t>que separa los</w:t>
+      </w:r>
+      <w:r>
+        <w:rPr>
+          <w:rStyle w:val="apple-converted-space"/>
+          <w:rFonts w:ascii="Arial" w:hAnsi="Arial" w:cs="Arial"/>
+          <w:color w:val="000000" w:themeColor="text1"/>
+          <w:sz w:val="24"/>
+          <w:shd w:val="clear" w:color="auto" w:fill="FFFFFF"/>
+          <w:lang w:val="es-PE"/>
+        </w:rPr>
+        <w:t> </w:t>
+      </w:r>
+      <w:hyperlink r:id="rId13" w:tooltip="Datos" w:history="1">
+        <w:r>
+          <w:rPr>
+            <w:rStyle w:val="Hipervnculo"/>
+            <w:rFonts w:ascii="Arial" w:hAnsi="Arial" w:cs="Arial"/>
+            <w:color w:val="000000" w:themeColor="text1"/>
+            <w:sz w:val="24"/>
+            <w:u w:val="none"/>
+            <w:shd w:val="clear" w:color="auto" w:fill="FFFFFF"/>
+            <w:lang w:val="es-PE"/>
+          </w:rPr>
+          <w:t>datos</w:t>
+        </w:r>
+      </w:hyperlink>
+      <w:r>
+        <w:rPr>
+          <w:rFonts w:ascii="Arial" w:hAnsi="Arial" w:cs="Arial"/>
+          <w:color w:val="000000" w:themeColor="text1"/>
+          <w:sz w:val="24"/>
+          <w:lang w:val="es-PE"/>
+        </w:rPr>
+        <w:t xml:space="preserve"> </w:t>
+      </w:r>
+      <w:r>
+        <w:rPr>
+          <w:rFonts w:ascii="Arial" w:hAnsi="Arial" w:cs="Arial"/>
+          <w:color w:val="000000" w:themeColor="text1"/>
+          <w:sz w:val="24"/>
+          <w:shd w:val="clear" w:color="auto" w:fill="FFFFFF"/>
+          <w:lang w:val="es-PE"/>
+        </w:rPr>
+        <w:t>de una aplicación, la</w:t>
+      </w:r>
+      <w:r>
+        <w:rPr>
+          <w:rStyle w:val="apple-converted-space"/>
+          <w:rFonts w:ascii="Arial" w:hAnsi="Arial" w:cs="Arial"/>
+          <w:color w:val="000000" w:themeColor="text1"/>
+          <w:sz w:val="24"/>
+          <w:shd w:val="clear" w:color="auto" w:fill="FFFFFF"/>
+          <w:lang w:val="es-PE"/>
+        </w:rPr>
+        <w:t> </w:t>
+      </w:r>
+      <w:hyperlink r:id="rId14" w:tooltip="Interfaz de usuario" w:history="1">
+        <w:r>
+          <w:rPr>
+            <w:rStyle w:val="Hipervnculo"/>
+            <w:rFonts w:ascii="Arial" w:hAnsi="Arial" w:cs="Arial"/>
+            <w:color w:val="000000" w:themeColor="text1"/>
+            <w:sz w:val="24"/>
+            <w:u w:val="none"/>
+            <w:shd w:val="clear" w:color="auto" w:fill="FFFFFF"/>
+            <w:lang w:val="es-PE"/>
+          </w:rPr>
+          <w:t>interfaz de usuario</w:t>
+        </w:r>
+      </w:hyperlink>
+      <w:r>
+        <w:rPr>
+          <w:rFonts w:ascii="Arial" w:hAnsi="Arial" w:cs="Arial"/>
+          <w:color w:val="000000" w:themeColor="text1"/>
+          <w:sz w:val="24"/>
+          <w:shd w:val="clear" w:color="auto" w:fill="FFFFFF"/>
+          <w:lang w:val="es-PE"/>
+        </w:rPr>
+        <w:t>, y la</w:t>
+      </w:r>
+      <w:r>
+        <w:rPr>
+          <w:rStyle w:val="apple-converted-space"/>
+          <w:rFonts w:ascii="Arial" w:hAnsi="Arial" w:cs="Arial"/>
+          <w:color w:val="000000" w:themeColor="text1"/>
+          <w:sz w:val="24"/>
+          <w:shd w:val="clear" w:color="auto" w:fill="FFFFFF"/>
+          <w:lang w:val="es-PE"/>
+        </w:rPr>
+        <w:t> </w:t>
+      </w:r>
+      <w:hyperlink r:id="rId15" w:tooltip="Lógica de negocio" w:history="1">
+        <w:r>
+          <w:rPr>
+            <w:rStyle w:val="Hipervnculo"/>
+            <w:rFonts w:ascii="Arial" w:hAnsi="Arial" w:cs="Arial"/>
+            <w:color w:val="000000" w:themeColor="text1"/>
+            <w:sz w:val="24"/>
+            <w:u w:val="none"/>
+            <w:shd w:val="clear" w:color="auto" w:fill="FFFFFF"/>
+            <w:lang w:val="es-PE"/>
+          </w:rPr>
+          <w:t>lógica de negocio</w:t>
+        </w:r>
+      </w:hyperlink>
+      <w:r>
+        <w:rPr>
+          <w:rStyle w:val="apple-converted-space"/>
+          <w:rFonts w:ascii="Arial" w:hAnsi="Arial" w:cs="Arial"/>
+          <w:color w:val="000000" w:themeColor="text1"/>
+          <w:sz w:val="24"/>
+          <w:shd w:val="clear" w:color="auto" w:fill="FFFFFF"/>
+          <w:lang w:val="es-PE"/>
+        </w:rPr>
+        <w:t> </w:t>
+      </w:r>
+      <w:r>
+        <w:rPr>
+          <w:rFonts w:ascii="Arial" w:hAnsi="Arial" w:cs="Arial"/>
+          <w:color w:val="000000" w:themeColor="text1"/>
+          <w:sz w:val="24"/>
+          <w:shd w:val="clear" w:color="auto" w:fill="FFFFFF"/>
+          <w:lang w:val="es-PE"/>
+        </w:rPr>
+        <w:t xml:space="preserve">en tres </w:t>
+      </w:r>
+      <w:hyperlink r:id="rId16" w:tooltip="Componentes" w:history="1">
+        <w:r>
+          <w:rPr>
+            <w:rStyle w:val="Hipervnculo"/>
+            <w:rFonts w:ascii="Arial" w:hAnsi="Arial" w:cs="Arial"/>
+            <w:color w:val="000000" w:themeColor="text1"/>
+            <w:sz w:val="24"/>
+            <w:u w:val="none"/>
+            <w:shd w:val="clear" w:color="auto" w:fill="FFFFFF"/>
+            <w:lang w:val="es-PE"/>
+          </w:rPr>
+          <w:t>componentes</w:t>
+        </w:r>
+      </w:hyperlink>
+      <w:r>
+        <w:rPr>
+          <w:rFonts w:ascii="Arial" w:hAnsi="Arial" w:cs="Arial"/>
+          <w:color w:val="000000" w:themeColor="text1"/>
+          <w:sz w:val="24"/>
+          <w:lang w:val="es-PE"/>
+        </w:rPr>
+        <w:t xml:space="preserve"> </w:t>
+      </w:r>
+      <w:r>
+        <w:rPr>
+          <w:rFonts w:ascii="Arial" w:hAnsi="Arial" w:cs="Arial"/>
+          <w:color w:val="000000" w:themeColor="text1"/>
+          <w:sz w:val="24"/>
+          <w:shd w:val="clear" w:color="auto" w:fill="FFFFFF"/>
+          <w:lang w:val="es-PE"/>
+        </w:rPr>
+        <w:t>distintos.</w:t>
+      </w:r>
+    </w:p>
+    <w:p>
+      <w:pPr>
+        <w:jc w:val="both"/>
+        <w:rPr>
+          <w:rFonts w:ascii="Arial" w:hAnsi="Arial" w:cs="Arial"/>
+          <w:color w:val="000000"/>
+          <w:sz w:val="24"/>
+          <w:szCs w:val="24"/>
+          <w:shd w:val="clear" w:color="auto" w:fill="F9F9F9"/>
+          <w:lang w:val="es-PE"/>
+        </w:rPr>
+      </w:pPr>
+    </w:p>
+    <w:p>
+      <w:pPr>
+        <w:jc w:val="both"/>
+        <w:rPr>
+          <w:rFonts w:ascii="Arial" w:hAnsi="Arial" w:cs="Arial"/>
+          <w:color w:val="000000" w:themeColor="text1"/>
+          <w:sz w:val="32"/>
+          <w:szCs w:val="24"/>
+          <w:shd w:val="clear" w:color="auto" w:fill="F9F9F9"/>
+          <w:lang w:val="es-PE"/>
+        </w:rPr>
+      </w:pPr>
+      <w:r>
+        <w:rPr>
+          <w:rFonts w:ascii="Arial" w:hAnsi="Arial" w:cs="Arial"/>
+          <w:color w:val="000000" w:themeColor="text1"/>
+          <w:sz w:val="24"/>
+          <w:shd w:val="clear" w:color="auto" w:fill="FFFFFF"/>
+          <w:lang w:val="es-PE"/>
+        </w:rPr>
+        <w:t>FRAMEWORK: Representa una</w:t>
+      </w:r>
+      <w:r>
+        <w:rPr>
+          <w:rStyle w:val="apple-converted-space"/>
+          <w:rFonts w:ascii="Arial" w:hAnsi="Arial" w:cs="Arial"/>
+          <w:color w:val="000000" w:themeColor="text1"/>
+          <w:sz w:val="24"/>
+          <w:shd w:val="clear" w:color="auto" w:fill="FFFFFF"/>
+          <w:lang w:val="es-PE"/>
+        </w:rPr>
+        <w:t> </w:t>
+      </w:r>
+      <w:hyperlink r:id="rId17" w:tooltip="Arquitectura de software" w:history="1">
+        <w:r>
+          <w:rPr>
+            <w:rStyle w:val="Hipervnculo"/>
+            <w:rFonts w:ascii="Arial" w:hAnsi="Arial" w:cs="Arial"/>
+            <w:color w:val="000000" w:themeColor="text1"/>
+            <w:sz w:val="24"/>
+            <w:u w:val="none"/>
+            <w:shd w:val="clear" w:color="auto" w:fill="FFFFFF"/>
+            <w:lang w:val="es-PE"/>
+          </w:rPr>
+          <w:t>arquitectura de</w:t>
+        </w:r>
+        <w:r>
+          <w:rPr>
+            <w:rStyle w:val="apple-converted-space"/>
+            <w:rFonts w:ascii="Arial" w:hAnsi="Arial" w:cs="Arial"/>
+            <w:color w:val="000000" w:themeColor="text1"/>
+            <w:sz w:val="24"/>
+            <w:shd w:val="clear" w:color="auto" w:fill="FFFFFF"/>
+            <w:lang w:val="es-PE"/>
+          </w:rPr>
+          <w:t> </w:t>
+        </w:r>
+        <w:r>
+          <w:rPr>
+            <w:rStyle w:val="Hipervnculo"/>
+            <w:rFonts w:ascii="Arial" w:hAnsi="Arial" w:cs="Arial"/>
+            <w:i/>
+            <w:iCs/>
+            <w:color w:val="000000" w:themeColor="text1"/>
+            <w:sz w:val="24"/>
+            <w:u w:val="none"/>
+            <w:shd w:val="clear" w:color="auto" w:fill="FFFFFF"/>
+            <w:lang w:val="es-PE"/>
+          </w:rPr>
+          <w:t>software</w:t>
+        </w:r>
+      </w:hyperlink>
+      <w:r>
+        <w:rPr>
+          <w:rStyle w:val="apple-converted-space"/>
+          <w:rFonts w:ascii="Arial" w:hAnsi="Arial" w:cs="Arial"/>
+          <w:color w:val="000000" w:themeColor="text1"/>
+          <w:sz w:val="24"/>
+          <w:shd w:val="clear" w:color="auto" w:fill="FFFFFF"/>
+          <w:lang w:val="es-PE"/>
+        </w:rPr>
+        <w:t> </w:t>
+      </w:r>
+      <w:r>
+        <w:rPr>
+          <w:rFonts w:ascii="Arial" w:hAnsi="Arial" w:cs="Arial"/>
+          <w:color w:val="000000" w:themeColor="text1"/>
+          <w:sz w:val="24"/>
+          <w:shd w:val="clear" w:color="auto" w:fill="FFFFFF"/>
+          <w:lang w:val="es-PE"/>
+        </w:rPr>
+        <w:t>que modela las relaciones generales de las entidades del dominio, y provee una estructura y una especial metodología de trabajo, la cual extiende o utiliza las aplicaciones del dominio.</w:t>
+      </w:r>
+    </w:p>
+    <w:p>
+      <w:pPr>
+        <w:pStyle w:val="Ttulo1"/>
         <w:rPr>
           <w:rFonts w:ascii="Arial" w:hAnsi="Arial" w:cs="Arial"/>
           <w:color w:val="auto"/>
-          <w:lang w:val="es-ES"/>
-        </w:rPr>
-      </w:pPr>
-      <w:bookmarkStart w:id="4" w:name="_Toc327332244"/>
+          <w:lang w:val="es-PE"/>
+        </w:rPr>
+      </w:pPr>
+      <w:bookmarkStart w:id="4" w:name="_Toc128984867"/>
+      <w:bookmarkStart w:id="5" w:name="_Toc208980566"/>
+      <w:bookmarkStart w:id="6" w:name="_Toc327765820"/>
       <w:r>
         <w:rPr>
           <w:rFonts w:ascii="Arial" w:hAnsi="Arial" w:cs="Arial"/>
           <w:color w:val="auto"/>
-          <w:lang w:val="es-ES"/>
-        </w:rPr>
-        <w:t>1.3.- Definiciones, Acrónimos y Abreviaturas</w:t>
+          <w:lang w:val="es-PE"/>
+        </w:rPr>
+        <w:t>2.- Objetivos y restricciones de la arquitectura</w:t>
       </w:r>
       <w:bookmarkEnd w:id="4"/>
-    </w:p>
-    <w:p>
-      <w:pPr>
-        <w:rPr>
-          <w:lang w:val="es-ES"/>
-        </w:rPr>
-      </w:pPr>
-    </w:p>
-    <w:p>
-      <w:pPr>
-        <w:jc w:val="both"/>
-        <w:rPr>
-          <w:rFonts w:ascii="Arial" w:hAnsi="Arial" w:cs="Arial"/>
-          <w:sz w:val="24"/>
-          <w:szCs w:val="24"/>
-          <w:lang w:val="es-ES"/>
-        </w:rPr>
-      </w:pPr>
-      <w:r>
-        <w:rPr>
-          <w:rFonts w:ascii="Arial" w:hAnsi="Arial" w:cs="Arial"/>
-          <w:sz w:val="24"/>
-          <w:szCs w:val="24"/>
-          <w:lang w:val="es-ES"/>
-        </w:rPr>
-        <w:t>ARQUITECTURA DE SOFTWARE: conjunto de elementos estáticos, propios del diseño intelectual del sistema, que definen y dan forma tanto al código fuente, como al comportamiento del software en tiempo de ejecución. Naturalmente este diseño arquitectónico ha de ajustarse a las necesidades y requisitos del proyecto.</w:t>
-      </w:r>
-    </w:p>
-    <w:p>
-      <w:pPr>
-        <w:jc w:val="both"/>
-        <w:rPr>
-          <w:rFonts w:ascii="Arial" w:hAnsi="Arial" w:cs="Arial"/>
-          <w:sz w:val="24"/>
-          <w:szCs w:val="24"/>
-          <w:lang w:val="es-ES"/>
-        </w:rPr>
-      </w:pPr>
-    </w:p>
-    <w:p>
-      <w:pPr>
-        <w:jc w:val="both"/>
-        <w:rPr>
-          <w:rFonts w:ascii="Arial" w:hAnsi="Arial" w:cs="Arial"/>
-          <w:sz w:val="24"/>
-          <w:szCs w:val="24"/>
-          <w:lang w:val="es-ES"/>
-        </w:rPr>
-      </w:pPr>
-      <w:r>
-        <w:rPr>
-          <w:rFonts w:ascii="Arial" w:hAnsi="Arial" w:cs="Arial"/>
-          <w:sz w:val="24"/>
-          <w:szCs w:val="24"/>
-          <w:lang w:val="es-ES"/>
-        </w:rPr>
-        <w:t>VISTAS: es una representación de un área de interés o perspectiva del sistema en alto nivel.</w:t>
-      </w:r>
-    </w:p>
-    <w:p>
-      <w:pPr>
-        <w:jc w:val="both"/>
-        <w:rPr>
-          <w:rFonts w:ascii="Arial" w:hAnsi="Arial" w:cs="Arial"/>
-          <w:sz w:val="24"/>
-          <w:szCs w:val="24"/>
-          <w:lang w:val="es-ES"/>
-        </w:rPr>
-      </w:pPr>
-    </w:p>
-    <w:p>
-      <w:pPr>
-        <w:jc w:val="both"/>
-        <w:rPr>
-          <w:rFonts w:ascii="Arial" w:hAnsi="Arial" w:cs="Arial"/>
-          <w:sz w:val="24"/>
-          <w:szCs w:val="24"/>
-          <w:lang w:val="es-ES"/>
-        </w:rPr>
-      </w:pPr>
-      <w:r>
-        <w:rPr>
-          <w:rFonts w:ascii="Arial" w:hAnsi="Arial" w:cs="Arial"/>
-          <w:sz w:val="24"/>
-          <w:szCs w:val="24"/>
-          <w:lang w:val="es-ES"/>
-        </w:rPr>
-        <w:t>STAKEHOLDER: Individuo, equipo u organización con intereses relativos al sistema.</w:t>
-      </w:r>
-    </w:p>
-    <w:p>
-      <w:pPr>
-        <w:jc w:val="both"/>
-        <w:rPr>
-          <w:rFonts w:ascii="Arial" w:hAnsi="Arial" w:cs="Arial"/>
-          <w:sz w:val="24"/>
-          <w:szCs w:val="24"/>
-          <w:lang w:val="es-ES"/>
-        </w:rPr>
-      </w:pPr>
-    </w:p>
-    <w:p>
-      <w:pPr>
-        <w:jc w:val="both"/>
-        <w:rPr>
-          <w:rFonts w:ascii="Arial" w:hAnsi="Arial" w:cs="Arial"/>
-          <w:sz w:val="24"/>
-          <w:szCs w:val="24"/>
-          <w:lang w:val="es-ES"/>
-        </w:rPr>
-      </w:pPr>
-      <w:r>
-        <w:rPr>
-          <w:rFonts w:ascii="Arial" w:hAnsi="Arial" w:cs="Arial"/>
-          <w:sz w:val="24"/>
-          <w:szCs w:val="24"/>
-          <w:lang w:val="es-ES"/>
-        </w:rPr>
-        <w:t>MODULO O COMPONENTE: cualquier elemento estructural abstracto, visible, externo, de alto nivel, analizable, que pueda constituir una funcionalidad de la solución del sistema.</w:t>
-      </w:r>
-    </w:p>
-    <w:p>
-      <w:pPr>
-        <w:jc w:val="both"/>
-        <w:rPr>
-          <w:rFonts w:ascii="Arial" w:hAnsi="Arial" w:cs="Arial"/>
-          <w:sz w:val="24"/>
-          <w:szCs w:val="24"/>
-          <w:lang w:val="es-ES"/>
-        </w:rPr>
-      </w:pPr>
-    </w:p>
-    <w:p>
-      <w:pPr>
-        <w:jc w:val="both"/>
-        <w:rPr>
-          <w:rFonts w:ascii="Arial" w:hAnsi="Arial" w:cs="Arial"/>
-          <w:color w:val="000000"/>
-          <w:sz w:val="24"/>
-          <w:szCs w:val="24"/>
-          <w:shd w:val="clear" w:color="auto" w:fill="F9F9F9"/>
-          <w:lang w:val="es-PE"/>
-        </w:rPr>
-      </w:pPr>
-      <w:r>
-        <w:rPr>
-          <w:rFonts w:ascii="Arial" w:hAnsi="Arial" w:cs="Arial"/>
-          <w:sz w:val="24"/>
-          <w:szCs w:val="24"/>
-          <w:lang w:val="es-ES"/>
-        </w:rPr>
-        <w:t xml:space="preserve">INTERNET: </w:t>
-      </w:r>
-      <w:r>
-        <w:rPr>
-          <w:rFonts w:ascii="Arial" w:hAnsi="Arial" w:cs="Arial"/>
-          <w:color w:val="000000"/>
-          <w:sz w:val="24"/>
-          <w:szCs w:val="24"/>
-          <w:shd w:val="clear" w:color="auto" w:fill="F9F9F9"/>
-          <w:lang w:val="es-PE"/>
-        </w:rPr>
-        <w:t>Infraestructura de redes a escala mundial que se conecta a la vez a todo tipo de computadores. Desarrollado originariamente para los militares de Estados Unidos, después se utilizó para el gobierno, la investigación académica y comercial y para comunicaciones.</w:t>
-      </w:r>
-    </w:p>
-    <w:p>
-      <w:pPr>
-        <w:jc w:val="both"/>
-        <w:rPr>
-          <w:rFonts w:ascii="Arial" w:hAnsi="Arial" w:cs="Arial"/>
-          <w:color w:val="000000"/>
-          <w:sz w:val="24"/>
-          <w:szCs w:val="24"/>
-          <w:shd w:val="clear" w:color="auto" w:fill="F9F9F9"/>
-          <w:lang w:val="es-PE"/>
-        </w:rPr>
-      </w:pPr>
-    </w:p>
-    <w:p>
-      <w:pPr>
-        <w:jc w:val="both"/>
-        <w:rPr>
-          <w:rFonts w:ascii="Arial" w:hAnsi="Arial" w:cs="Arial"/>
-          <w:color w:val="000000"/>
-          <w:sz w:val="24"/>
-          <w:szCs w:val="24"/>
-          <w:shd w:val="clear" w:color="auto" w:fill="F9F9F9"/>
-          <w:lang w:val="es-PE"/>
-        </w:rPr>
-      </w:pPr>
-      <w:r>
-        <w:rPr>
-          <w:rFonts w:ascii="Arial" w:hAnsi="Arial" w:cs="Arial"/>
-          <w:color w:val="000000"/>
-          <w:sz w:val="24"/>
-          <w:szCs w:val="24"/>
-          <w:shd w:val="clear" w:color="auto" w:fill="F9F9F9"/>
-          <w:lang w:val="es-PE"/>
-        </w:rPr>
-        <w:t>COMERCIO ELECTRONICO: Entrega de información, productos, servicios o pagos por medio de líneas telefónicas, redes de ordenadores o de cualquier otro dispositivo electrónico.</w:t>
-      </w:r>
-    </w:p>
-    <w:p>
-      <w:pPr>
-        <w:jc w:val="both"/>
-        <w:rPr>
-          <w:rFonts w:ascii="Arial" w:hAnsi="Arial" w:cs="Arial"/>
-          <w:color w:val="000000"/>
-          <w:sz w:val="24"/>
-          <w:szCs w:val="24"/>
-          <w:shd w:val="clear" w:color="auto" w:fill="F9F9F9"/>
-          <w:lang w:val="es-PE"/>
-        </w:rPr>
-      </w:pPr>
-    </w:p>
-    <w:p>
-      <w:pPr>
-        <w:pStyle w:val="Ttulo1"/>
-        <w:rPr>
-          <w:rFonts w:ascii="Arial" w:hAnsi="Arial" w:cs="Arial"/>
-          <w:color w:val="auto"/>
-          <w:lang w:val="es-PE"/>
-        </w:rPr>
-      </w:pPr>
-      <w:bookmarkStart w:id="5" w:name="_Toc128984867"/>
-      <w:bookmarkStart w:id="6" w:name="_Toc208980566"/>
-      <w:bookmarkStart w:id="7" w:name="_Toc327332245"/>
-      <w:r>
-        <w:rPr>
-          <w:rFonts w:ascii="Arial" w:hAnsi="Arial" w:cs="Arial"/>
-          <w:color w:val="auto"/>
-          <w:lang w:val="es-PE"/>
-        </w:rPr>
-        <w:t>2.- Objetivos y restricciones de la arquitectura</w:t>
-      </w:r>
       <w:bookmarkEnd w:id="5"/>
       <w:bookmarkEnd w:id="6"/>
-      <w:bookmarkEnd w:id="7"/>
       <w:r>
         <w:rPr>
           <w:rFonts w:ascii="Arial" w:hAnsi="Arial" w:cs="Arial"/>
@@ -3217,17 +4016,7 @@
           <w:szCs w:val="24"/>
           <w:lang w:val="es-PE"/>
         </w:rPr>
-        <w:t xml:space="preserve">El desarrollo de la aplicación se enfoca en que llegue a tener características </w:t>
-      </w:r>
-      <w:r>
-        <w:rPr>
-          <w:rFonts w:ascii="Arial" w:hAnsi="Arial" w:cs="Arial"/>
-          <w:sz w:val="24"/>
-          <w:szCs w:val="24"/>
-          <w:lang w:val="es-PE"/>
-        </w:rPr>
-        <w:lastRenderedPageBreak/>
-        <w:t>que sean sostenibles, eficientes y fáciles de usar para cualquier usuario del sistema</w:t>
+        <w:t>El desarrollo de la aplicación se enfoca en que llegue a tener características que sean sostenibles, eficientes y fáciles de usar para cualquier usuario del sistema</w:t>
       </w:r>
       <w:r>
         <w:rPr>
@@ -3656,7 +4445,17 @@
           <w:szCs w:val="24"/>
           <w:lang w:val="es-PE"/>
         </w:rPr>
-        <w:t>Restricciones de tecnología y uso de herramientas de desarrollo: están predefinidos los instrumentos a utilizar así como también la plataforma tecnológica sobre la que se va a desarrollar el sistema. La aplicación será implementada usando JSP, es por ello que las herramientas utilizadas estarán determinadas por las funcionalidades ofrecidas por dicho lenguaje.</w:t>
+        <w:t xml:space="preserve">Restricciones de tecnología y uso de herramientas de desarrollo: están predefinidos los instrumentos a utilizar así como también la plataforma tecnológica sobre la que se va a desarrollar el sistema. La </w:t>
+      </w:r>
+      <w:r>
+        <w:rPr>
+          <w:rFonts w:ascii="Arial" w:hAnsi="Arial" w:cs="Arial"/>
+          <w:sz w:val="24"/>
+          <w:szCs w:val="24"/>
+          <w:lang w:val="es-PE"/>
+        </w:rPr>
+        <w:lastRenderedPageBreak/>
+        <w:t>aplicación será implementada usando JSP, es por ello que las herramientas utilizadas estarán determinadas por las funcionalidades ofrecidas por dicho lenguaje.</w:t>
       </w:r>
     </w:p>
     <w:p>
@@ -3668,37 +4467,36 @@
           <w:lang w:val="es-PE"/>
         </w:rPr>
       </w:pPr>
-      <w:bookmarkStart w:id="8" w:name="_Toc327332246"/>
+      <w:bookmarkStart w:id="7" w:name="_Toc327765821"/>
       <w:r>
         <w:rPr>
           <w:rFonts w:ascii="Arial" w:hAnsi="Arial" w:cs="Arial"/>
           <w:color w:val="auto"/>
           <w:lang w:val="es-PE"/>
         </w:rPr>
-        <w:lastRenderedPageBreak/>
         <w:t>3.- Vista de Casos de Uso</w:t>
       </w:r>
+      <w:bookmarkEnd w:id="7"/>
+    </w:p>
+    <w:p>
+      <w:pPr>
+        <w:pStyle w:val="Ttulo2"/>
+        <w:rPr>
+          <w:rFonts w:ascii="Arial" w:hAnsi="Arial" w:cs="Arial"/>
+          <w:color w:val="auto"/>
+          <w:lang w:val="es-PE"/>
+        </w:rPr>
+      </w:pPr>
+      <w:bookmarkStart w:id="8" w:name="_Toc327765822"/>
+      <w:r>
+        <w:rPr>
+          <w:rFonts w:ascii="Arial" w:hAnsi="Arial" w:cs="Arial"/>
+          <w:color w:val="auto"/>
+          <w:lang w:val="es-PE"/>
+        </w:rPr>
+        <w:t>3.1- Diagrama de Casos de Uso</w:t>
+      </w:r>
       <w:bookmarkEnd w:id="8"/>
-    </w:p>
-    <w:p>
-      <w:pPr>
-        <w:pStyle w:val="Ttulo2"/>
-        <w:rPr>
-          <w:rFonts w:ascii="Arial" w:hAnsi="Arial" w:cs="Arial"/>
-          <w:color w:val="auto"/>
-          <w:lang w:val="es-PE"/>
-        </w:rPr>
-      </w:pPr>
-      <w:bookmarkStart w:id="9" w:name="_Toc327332247"/>
-      <w:r>
-        <w:rPr>
-          <w:rFonts w:ascii="Arial" w:hAnsi="Arial" w:cs="Arial"/>
-          <w:color w:val="auto"/>
-          <w:lang w:val="es-PE"/>
-        </w:rPr>
-        <w:t>3.1- Diagrama de Casos de Uso</w:t>
-      </w:r>
-      <w:bookmarkEnd w:id="9"/>
     </w:p>
     <w:p>
       <w:pPr>
@@ -3728,7 +4526,7 @@
                     <pic:cNvPicPr/>
                   </pic:nvPicPr>
                   <pic:blipFill>
-                    <a:blip r:embed="rId9">
+                    <a:blip r:embed="rId18">
                       <a:extLst>
                         <a:ext uri="{28A0092B-C50C-407E-A947-70E740481C1C}">
                           <a14:useLocalDpi xmlns:a14="http://schemas.microsoft.com/office/drawing/2010/main" val="0"/>
@@ -3764,7 +4562,7 @@
           <w:lang w:val="es-PE"/>
         </w:rPr>
       </w:pPr>
-      <w:bookmarkStart w:id="10" w:name="_Toc327332248"/>
+      <w:bookmarkStart w:id="9" w:name="_Toc327765823"/>
       <w:r>
         <w:rPr>
           <w:rFonts w:ascii="Arial" w:hAnsi="Arial" w:cs="Arial"/>
@@ -3781,35 +4579,35 @@
         </w:rPr>
         <w:t>.- Vista Lógica</w:t>
       </w:r>
+      <w:bookmarkEnd w:id="9"/>
+    </w:p>
+    <w:p>
+      <w:pPr>
+        <w:pStyle w:val="Ttulo2"/>
+        <w:rPr>
+          <w:rFonts w:ascii="Arial" w:hAnsi="Arial" w:cs="Arial"/>
+          <w:color w:val="auto"/>
+          <w:lang w:val="es-PE"/>
+        </w:rPr>
+      </w:pPr>
+      <w:bookmarkStart w:id="10" w:name="_Toc327765824"/>
+      <w:r>
+        <w:rPr>
+          <w:rFonts w:ascii="Arial" w:hAnsi="Arial" w:cs="Arial"/>
+          <w:color w:val="auto"/>
+          <w:lang w:val="es-PE"/>
+        </w:rPr>
+        <w:t>4</w:t>
+      </w:r>
+      <w:r>
+        <w:rPr>
+          <w:rFonts w:ascii="Arial" w:hAnsi="Arial" w:cs="Arial"/>
+          <w:color w:val="auto"/>
+          <w:lang w:val="es-PE"/>
+        </w:rPr>
+        <w:t>.1- Diagrama de Clases de Diseño</w:t>
+      </w:r>
       <w:bookmarkEnd w:id="10"/>
-    </w:p>
-    <w:p>
-      <w:pPr>
-        <w:pStyle w:val="Ttulo2"/>
-        <w:rPr>
-          <w:rFonts w:ascii="Arial" w:hAnsi="Arial" w:cs="Arial"/>
-          <w:color w:val="auto"/>
-          <w:lang w:val="es-PE"/>
-        </w:rPr>
-      </w:pPr>
-      <w:bookmarkStart w:id="11" w:name="_Toc327332249"/>
-      <w:r>
-        <w:rPr>
-          <w:rFonts w:ascii="Arial" w:hAnsi="Arial" w:cs="Arial"/>
-          <w:color w:val="auto"/>
-          <w:lang w:val="es-PE"/>
-        </w:rPr>
-        <w:t>4</w:t>
-      </w:r>
-      <w:r>
-        <w:rPr>
-          <w:rFonts w:ascii="Arial" w:hAnsi="Arial" w:cs="Arial"/>
-          <w:color w:val="auto"/>
-          <w:lang w:val="es-PE"/>
-        </w:rPr>
-        <w:t>.1- Diagrama de Clases de Diseño</w:t>
-      </w:r>
-      <w:bookmarkEnd w:id="11"/>
     </w:p>
     <w:p>
       <w:pPr>
@@ -3939,7 +4737,7 @@
                     <pic:cNvPicPr/>
                   </pic:nvPicPr>
                   <pic:blipFill>
-                    <a:blip r:embed="rId10">
+                    <a:blip r:embed="rId19">
                       <a:extLst>
                         <a:ext uri="{28A0092B-C50C-407E-A947-70E740481C1C}">
                           <a14:useLocalDpi xmlns:a14="http://schemas.microsoft.com/office/drawing/2010/main" val="0"/>
@@ -3974,15 +4772,16 @@
           <w:lang w:val="es-PE"/>
         </w:rPr>
       </w:pPr>
-      <w:bookmarkStart w:id="12" w:name="_Toc327332250"/>
+      <w:bookmarkStart w:id="11" w:name="_Toc327765825"/>
       <w:r>
         <w:rPr>
           <w:color w:val="auto"/>
           <w:lang w:val="es-PE"/>
         </w:rPr>
+        <w:lastRenderedPageBreak/>
         <w:t>5.- Vista de Implementación</w:t>
       </w:r>
-      <w:bookmarkEnd w:id="12"/>
+      <w:bookmarkEnd w:id="11"/>
     </w:p>
     <w:p>
       <w:pPr>
@@ -4065,17 +4864,7 @@
           <w:szCs w:val="24"/>
           <w:lang w:val="es-PE"/>
         </w:rPr>
-        <w:t xml:space="preserve"> </w:t>
-      </w:r>
-      <w:r>
-        <w:rPr>
-          <w:rFonts w:ascii="Arial" w:hAnsi="Arial" w:cs="Arial"/>
-          <w:sz w:val="24"/>
-          <w:szCs w:val="24"/>
-          <w:lang w:val="es-PE"/>
-        </w:rPr>
-        <w:lastRenderedPageBreak/>
-        <w:t xml:space="preserve">aplicación soportará grandes </w:t>
+        <w:t xml:space="preserve"> aplicación soportará grandes </w:t>
       </w:r>
       <w:r>
         <w:rPr>
@@ -4137,7 +4926,7 @@
           <w:lang w:val="es-PE"/>
         </w:rPr>
       </w:pPr>
-      <w:bookmarkStart w:id="13" w:name="_Toc327332251"/>
+      <w:bookmarkStart w:id="12" w:name="_Toc327765826"/>
       <w:r>
         <w:rPr>
           <w:rFonts w:ascii="Arial" w:hAnsi="Arial" w:cs="Arial"/>
@@ -4154,7 +4943,7 @@
         </w:rPr>
         <w:t>Capa de Aplicación Externa</w:t>
       </w:r>
-      <w:bookmarkEnd w:id="13"/>
+      <w:bookmarkEnd w:id="12"/>
     </w:p>
     <w:p>
       <w:pPr>
@@ -4372,6 +5161,37 @@
           <w:lang w:val="es-PE"/>
         </w:rPr>
         <w:t>Estos servicios son parte de la infraestructura de la aplicación y, generalmente son consumidos por una o más de las tres categorías de MVC.</w:t>
+      </w:r>
+    </w:p>
+    <w:p>
+      <w:pPr>
+        <w:jc w:val="both"/>
+        <w:rPr>
+          <w:rFonts w:ascii="Arial" w:hAnsi="Arial" w:cs="Arial"/>
+          <w:sz w:val="24"/>
+          <w:szCs w:val="24"/>
+          <w:lang w:val="es-PE"/>
+        </w:rPr>
+      </w:pPr>
+    </w:p>
+    <w:p>
+      <w:pPr>
+        <w:jc w:val="both"/>
+        <w:rPr>
+          <w:rFonts w:ascii="Arial" w:hAnsi="Arial" w:cs="Arial"/>
+          <w:sz w:val="24"/>
+          <w:szCs w:val="24"/>
+          <w:lang w:val="es-PE"/>
+        </w:rPr>
+      </w:pPr>
+      <w:r>
+        <w:rPr>
+          <w:rFonts w:ascii="Arial" w:hAnsi="Arial" w:cs="Arial"/>
+          <w:sz w:val="24"/>
+          <w:szCs w:val="24"/>
+          <w:lang w:val="es-PE"/>
+        </w:rPr>
+        <w:t>A continuación mostramos un marco general del funcionamiento del sistema.</w:t>
       </w:r>
     </w:p>
     <w:p>
@@ -4401,11 +5221,252 @@
         <w:rPr>
           <w:rFonts w:ascii="Arial" w:hAnsi="Arial" w:cs="Arial"/>
           <w:noProof/>
-          <w:lang w:val="es-PE" w:eastAsia="es-PE"/>
+          <w:lang w:eastAsia="es-PE"/>
         </w:rPr>
         <w:drawing>
-          <wp:inline distT="0" distB="0" distL="0" distR="0">
-            <wp:extent cx="5400040" cy="3996055"/>
+          <wp:inline distT="0" distB="0" distL="0" distR="0" wp14:anchorId="2A6A51B3" wp14:editId="4BCCFBE5">
+            <wp:extent cx="4983133" cy="3362325"/>
+            <wp:effectExtent l="0" t="0" r="0" b="0"/>
+            <wp:docPr id="5" name="Imagen 1" descr="C:\Users\Franci\Desktop\appengine.jpg"/>
+            <wp:cNvGraphicFramePr>
+              <a:graphicFrameLocks xmlns:a="http://schemas.openxmlformats.org/drawingml/2006/main" noChangeAspect="1"/>
+            </wp:cNvGraphicFramePr>
+            <a:graphic xmlns:a="http://schemas.openxmlformats.org/drawingml/2006/main">
+              <a:graphicData uri="http://schemas.openxmlformats.org/drawingml/2006/picture">
+                <pic:pic xmlns:pic="http://schemas.openxmlformats.org/drawingml/2006/picture">
+                  <pic:nvPicPr>
+                    <pic:cNvPr id="0" name="Picture 1" descr="C:\Users\Franci\Desktop\appengine.jpg"/>
+                    <pic:cNvPicPr>
+                      <a:picLocks noChangeAspect="1" noChangeArrowheads="1"/>
+                    </pic:cNvPicPr>
+                  </pic:nvPicPr>
+                  <pic:blipFill>
+                    <a:blip r:embed="rId20" cstate="print"/>
+                    <a:srcRect/>
+                    <a:stretch>
+                      <a:fillRect/>
+                    </a:stretch>
+                  </pic:blipFill>
+                  <pic:spPr bwMode="auto">
+                    <a:xfrm>
+                      <a:off x="0" y="0"/>
+                      <a:ext cx="4982547" cy="3361930"/>
+                    </a:xfrm>
+                    <a:prstGeom prst="rect">
+                      <a:avLst/>
+                    </a:prstGeom>
+                    <a:noFill/>
+                    <a:ln w="9525">
+                      <a:noFill/>
+                      <a:miter lim="800000"/>
+                      <a:headEnd/>
+                      <a:tailEnd/>
+                    </a:ln>
+                  </pic:spPr>
+                </pic:pic>
+              </a:graphicData>
+            </a:graphic>
+          </wp:inline>
+        </w:drawing>
+      </w:r>
+    </w:p>
+    <w:p>
+      <w:pPr>
+        <w:tabs>
+          <w:tab w:val="left" w:pos="1065"/>
+        </w:tabs>
+        <w:jc w:val="center"/>
+        <w:rPr>
+          <w:rFonts w:ascii="Arial" w:hAnsi="Arial" w:cs="Arial"/>
+          <w:lang w:val="es-PE"/>
+        </w:rPr>
+      </w:pPr>
+      <w:r>
+        <w:rPr>
+          <w:rFonts w:ascii="Arial" w:hAnsi="Arial" w:cs="Arial"/>
+          <w:b/>
+          <w:lang w:val="es-PE"/>
+        </w:rPr>
+        <w:t>F</w:t>
+      </w:r>
+      <w:r>
+        <w:rPr>
+          <w:rFonts w:ascii="Arial" w:hAnsi="Arial" w:cs="Arial"/>
+          <w:b/>
+          <w:lang w:val="es-PE"/>
+        </w:rPr>
+        <w:t>igura 1</w:t>
+      </w:r>
+      <w:r>
+        <w:rPr>
+          <w:rFonts w:ascii="Arial" w:hAnsi="Arial" w:cs="Arial"/>
+          <w:b/>
+          <w:lang w:val="es-PE"/>
+        </w:rPr>
+        <w:t xml:space="preserve">. </w:t>
+      </w:r>
+      <w:r>
+        <w:rPr>
+          <w:rFonts w:ascii="Arial" w:hAnsi="Arial" w:cs="Arial"/>
+          <w:lang w:val="es-PE"/>
+        </w:rPr>
+        <w:t>Vista lógica general</w:t>
+      </w:r>
+      <w:r>
+        <w:rPr>
+          <w:rFonts w:ascii="Arial" w:hAnsi="Arial" w:cs="Arial"/>
+          <w:b/>
+          <w:lang w:val="es-PE"/>
+        </w:rPr>
+        <w:t xml:space="preserve"> </w:t>
+      </w:r>
+      <w:r>
+        <w:rPr>
+          <w:rFonts w:ascii="Arial" w:hAnsi="Arial" w:cs="Arial"/>
+          <w:lang w:val="es-PE"/>
+        </w:rPr>
+        <w:t>(Fuente: Elaboración propia)</w:t>
+      </w:r>
+    </w:p>
+    <w:p>
+      <w:pPr>
+        <w:tabs>
+          <w:tab w:val="left" w:pos="1065"/>
+        </w:tabs>
+        <w:jc w:val="center"/>
+        <w:rPr>
+          <w:rFonts w:ascii="Arial" w:hAnsi="Arial" w:cs="Arial"/>
+          <w:lang w:val="es-PE"/>
+        </w:rPr>
+      </w:pPr>
+    </w:p>
+    <w:p>
+      <w:pPr>
+        <w:tabs>
+          <w:tab w:val="left" w:pos="1065"/>
+        </w:tabs>
+        <w:jc w:val="center"/>
+        <w:rPr>
+          <w:rFonts w:ascii="Arial" w:hAnsi="Arial" w:cs="Arial"/>
+          <w:lang w:val="es-PE"/>
+        </w:rPr>
+      </w:pPr>
+    </w:p>
+    <w:p>
+      <w:pPr>
+        <w:pStyle w:val="Ttulo2"/>
+        <w:rPr>
+          <w:rFonts w:ascii="Arial" w:hAnsi="Arial" w:cs="Arial"/>
+          <w:color w:val="auto"/>
+          <w:lang w:val="es-PE"/>
+        </w:rPr>
+      </w:pPr>
+      <w:bookmarkStart w:id="13" w:name="_Toc327765827"/>
+      <w:r>
+        <w:rPr>
+          <w:rFonts w:ascii="Arial" w:hAnsi="Arial" w:cs="Arial"/>
+          <w:color w:val="auto"/>
+          <w:lang w:val="es-PE"/>
+        </w:rPr>
+        <w:t xml:space="preserve">5.2.- </w:t>
+      </w:r>
+      <w:r>
+        <w:rPr>
+          <w:rFonts w:ascii="Arial" w:hAnsi="Arial" w:cs="Arial"/>
+          <w:color w:val="auto"/>
+          <w:lang w:val="es-PE"/>
+        </w:rPr>
+        <w:t xml:space="preserve">Capa de Aplicación </w:t>
+      </w:r>
+      <w:r>
+        <w:rPr>
+          <w:rFonts w:ascii="Arial" w:hAnsi="Arial" w:cs="Arial"/>
+          <w:color w:val="auto"/>
+          <w:lang w:val="es-PE"/>
+        </w:rPr>
+        <w:t>Interna</w:t>
+      </w:r>
+      <w:bookmarkEnd w:id="13"/>
+    </w:p>
+    <w:p>
+      <w:pPr>
+        <w:pStyle w:val="Ttulo3"/>
+        <w:rPr>
+          <w:rFonts w:ascii="Arial" w:hAnsi="Arial" w:cs="Arial"/>
+          <w:color w:val="auto"/>
+          <w:lang w:val="es-PE"/>
+        </w:rPr>
+      </w:pPr>
+      <w:bookmarkStart w:id="14" w:name="_Toc327765828"/>
+      <w:r>
+        <w:rPr>
+          <w:rFonts w:ascii="Arial" w:hAnsi="Arial" w:cs="Arial"/>
+          <w:color w:val="auto"/>
+          <w:lang w:val="es-PE"/>
+        </w:rPr>
+        <w:t>5.2.1 Diseño en Capas</w:t>
+      </w:r>
+      <w:bookmarkEnd w:id="14"/>
+    </w:p>
+    <w:p>
+      <w:pPr>
+        <w:rPr>
+          <w:lang w:val="es-PE"/>
+        </w:rPr>
+      </w:pPr>
+    </w:p>
+    <w:p>
+      <w:pPr>
+        <w:jc w:val="both"/>
+        <w:rPr>
+          <w:rFonts w:ascii="Arial" w:hAnsi="Arial" w:cs="Arial"/>
+          <w:sz w:val="24"/>
+          <w:szCs w:val="24"/>
+          <w:lang w:val="es-PE"/>
+        </w:rPr>
+      </w:pPr>
+      <w:r>
+        <w:rPr>
+          <w:rFonts w:ascii="Arial" w:hAnsi="Arial" w:cs="Arial"/>
+          <w:sz w:val="24"/>
+          <w:szCs w:val="24"/>
+          <w:lang w:val="es-PE"/>
+        </w:rPr>
+        <w:t>En la siguiente figura podemos observar la distribución de los paquetes en cada una de las capas del sistema.</w:t>
+      </w:r>
+    </w:p>
+    <w:p>
+      <w:pPr>
+        <w:tabs>
+          <w:tab w:val="left" w:pos="1065"/>
+        </w:tabs>
+        <w:jc w:val="both"/>
+        <w:rPr>
+          <w:rFonts w:ascii="Arial" w:hAnsi="Arial" w:cs="Arial"/>
+          <w:lang w:val="es-PE"/>
+        </w:rPr>
+      </w:pPr>
+    </w:p>
+    <w:p>
+      <w:pPr>
+        <w:tabs>
+          <w:tab w:val="left" w:pos="1065"/>
+        </w:tabs>
+        <w:jc w:val="center"/>
+        <w:rPr>
+          <w:rFonts w:ascii="Arial" w:hAnsi="Arial" w:cs="Arial"/>
+          <w:lang w:val="es-PE"/>
+        </w:rPr>
+      </w:pPr>
+      <w:r>
+        <w:rPr>
+          <w:rFonts w:ascii="Arial" w:hAnsi="Arial" w:cs="Arial"/>
+          <w:noProof/>
+          <w:lang w:eastAsia="es-PE"/>
+        </w:rPr>
+        <w:drawing>
+          <wp:inline distT="0" distB="0" distL="0" distR="0" wp14:anchorId="0B887194" wp14:editId="0C7A010D">
+            <wp:extent cx="5400040" cy="3818255"/>
             <wp:effectExtent l="0" t="0" r="0" b="0"/>
             <wp:docPr id="3" name="0 Imagen"/>
             <wp:cNvGraphicFramePr>
@@ -4415,11 +5476,11 @@
               <a:graphicData uri="http://schemas.openxmlformats.org/drawingml/2006/picture">
                 <pic:pic xmlns:pic="http://schemas.openxmlformats.org/drawingml/2006/picture">
                   <pic:nvPicPr>
-                    <pic:cNvPr id="0" name="Diagrama de Arquitectura.png"/>
+                    <pic:cNvPr id="0" name="jsp.jpg"/>
                     <pic:cNvPicPr/>
                   </pic:nvPicPr>
                   <pic:blipFill>
-                    <a:blip r:embed="rId11">
+                    <a:blip r:embed="rId21">
                       <a:extLst>
                         <a:ext uri="{28A0092B-C50C-407E-A947-70E740481C1C}">
                           <a14:useLocalDpi xmlns:a14="http://schemas.microsoft.com/office/drawing/2010/main" val="0"/>
@@ -4433,7 +5494,7 @@
                   <pic:spPr>
                     <a:xfrm>
                       <a:off x="0" y="0"/>
-                      <a:ext cx="5400040" cy="3996055"/>
+                      <a:ext cx="5400040" cy="3818255"/>
                     </a:xfrm>
                     <a:prstGeom prst="rect">
                       <a:avLst/>
@@ -4457,6 +5518,36 @@
           <w:lang w:val="es-PE"/>
         </w:rPr>
       </w:pPr>
+      <w:r>
+        <w:rPr>
+          <w:rFonts w:ascii="Arial" w:hAnsi="Arial" w:cs="Arial"/>
+          <w:b/>
+          <w:lang w:val="es-PE"/>
+        </w:rPr>
+        <w:t xml:space="preserve">Figura 2. </w:t>
+      </w:r>
+      <w:r>
+        <w:rPr>
+          <w:rFonts w:ascii="Arial" w:hAnsi="Arial" w:cs="Arial"/>
+          <w:lang w:val="es-PE"/>
+        </w:rPr>
+        <w:t>Diseño en Capas</w:t>
+      </w:r>
+      <w:r>
+        <w:rPr>
+          <w:rFonts w:ascii="Arial" w:hAnsi="Arial" w:cs="Arial"/>
+          <w:b/>
+          <w:lang w:val="es-PE"/>
+        </w:rPr>
+        <w:t xml:space="preserve"> </w:t>
+      </w:r>
+      <w:r>
+        <w:rPr>
+          <w:rFonts w:ascii="Arial" w:hAnsi="Arial" w:cs="Arial"/>
+          <w:lang w:val="es-PE"/>
+        </w:rPr>
+        <w:t>(Fuente: Elaboración propia)</w:t>
+      </w:r>
     </w:p>
     <w:p>
       <w:pPr>
@@ -4472,122 +5563,308 @@
     </w:p>
     <w:p>
       <w:pPr>
-        <w:pStyle w:val="Ttulo2"/>
-        <w:rPr>
-          <w:rFonts w:ascii="Arial" w:hAnsi="Arial" w:cs="Arial"/>
-          <w:color w:val="auto"/>
-          <w:lang w:val="es-PE"/>
-        </w:rPr>
-      </w:pPr>
-      <w:bookmarkStart w:id="14" w:name="_Toc327332252"/>
-      <w:r>
-        <w:rPr>
-          <w:rFonts w:ascii="Arial" w:hAnsi="Arial" w:cs="Arial"/>
-          <w:color w:val="auto"/>
-          <w:lang w:val="es-PE"/>
-        </w:rPr>
-        <w:lastRenderedPageBreak/>
-        <w:t xml:space="preserve">5.2.- </w:t>
-      </w:r>
-      <w:r>
-        <w:rPr>
-          <w:rFonts w:ascii="Arial" w:hAnsi="Arial" w:cs="Arial"/>
-          <w:color w:val="auto"/>
-          <w:lang w:val="es-PE"/>
-        </w:rPr>
-        <w:t xml:space="preserve">Capa de Aplicación </w:t>
-      </w:r>
-      <w:r>
-        <w:rPr>
-          <w:rFonts w:ascii="Arial" w:hAnsi="Arial" w:cs="Arial"/>
-          <w:color w:val="auto"/>
-          <w:lang w:val="es-PE"/>
-        </w:rPr>
-        <w:t>Interna</w:t>
-      </w:r>
-      <w:bookmarkEnd w:id="14"/>
-    </w:p>
-    <w:p>
-      <w:pPr>
-        <w:pStyle w:val="Ttulo3"/>
-        <w:rPr>
-          <w:rFonts w:ascii="Arial" w:hAnsi="Arial" w:cs="Arial"/>
-          <w:color w:val="auto"/>
-          <w:lang w:val="es-PE"/>
-        </w:rPr>
-      </w:pPr>
-      <w:bookmarkStart w:id="15" w:name="_Toc327332253"/>
-      <w:r>
-        <w:rPr>
-          <w:rFonts w:ascii="Arial" w:hAnsi="Arial" w:cs="Arial"/>
-          <w:color w:val="auto"/>
-          <w:lang w:val="es-PE"/>
-        </w:rPr>
-        <w:t>5.2.1 Diseño en Capas</w:t>
-      </w:r>
-      <w:bookmarkEnd w:id="15"/>
-    </w:p>
-    <w:p>
-      <w:pPr>
-        <w:rPr>
-          <w:lang w:val="es-PE"/>
-        </w:rPr>
-      </w:pPr>
-    </w:p>
-    <w:p>
-      <w:pPr>
-        <w:jc w:val="both"/>
-        <w:rPr>
-          <w:rFonts w:ascii="Arial" w:hAnsi="Arial" w:cs="Arial"/>
-          <w:sz w:val="24"/>
-          <w:szCs w:val="24"/>
-          <w:lang w:val="es-PE"/>
-        </w:rPr>
-      </w:pPr>
-      <w:r>
-        <w:rPr>
-          <w:rFonts w:ascii="Arial" w:hAnsi="Arial" w:cs="Arial"/>
-          <w:sz w:val="24"/>
-          <w:szCs w:val="24"/>
-          <w:lang w:val="es-PE"/>
-        </w:rPr>
-        <w:t>En la siguiente figura podemos observar la distribución de los paquetes en cada una de las capas del sistema.</w:t>
-      </w:r>
-    </w:p>
-    <w:p>
-      <w:pPr>
         <w:tabs>
           <w:tab w:val="left" w:pos="1065"/>
         </w:tabs>
         <w:jc w:val="both"/>
         <w:rPr>
           <w:rFonts w:ascii="Arial" w:hAnsi="Arial" w:cs="Arial"/>
-          <w:lang w:val="es-PE"/>
-        </w:rPr>
-      </w:pPr>
+          <w:sz w:val="24"/>
+          <w:szCs w:val="24"/>
+          <w:lang w:val="es-PE"/>
+        </w:rPr>
+      </w:pPr>
+      <w:r>
+        <w:rPr>
+          <w:rFonts w:ascii="Arial" w:hAnsi="Arial" w:cs="Arial"/>
+          <w:sz w:val="24"/>
+          <w:szCs w:val="24"/>
+          <w:lang w:val="es-PE"/>
+        </w:rPr>
+        <w:t>a) Capa Interfaz de Usuario</w:t>
+      </w:r>
     </w:p>
     <w:p>
       <w:pPr>
         <w:tabs>
           <w:tab w:val="left" w:pos="1065"/>
         </w:tabs>
-        <w:jc w:val="center"/>
-        <w:rPr>
-          <w:rFonts w:ascii="Arial" w:hAnsi="Arial" w:cs="Arial"/>
-          <w:lang w:val="es-PE"/>
-        </w:rPr>
-      </w:pPr>
-      <w:r>
-        <w:rPr>
-          <w:rFonts w:ascii="Arial" w:hAnsi="Arial" w:cs="Arial"/>
+        <w:jc w:val="both"/>
+        <w:rPr>
+          <w:rFonts w:ascii="Arial" w:hAnsi="Arial" w:cs="Arial"/>
+          <w:sz w:val="24"/>
+          <w:szCs w:val="24"/>
+          <w:lang w:val="es-PE"/>
+        </w:rPr>
+      </w:pPr>
+      <w:r>
+        <w:rPr>
+          <w:rFonts w:ascii="Arial" w:hAnsi="Arial" w:cs="Arial"/>
+          <w:sz w:val="24"/>
+          <w:szCs w:val="24"/>
+          <w:lang w:val="es-PE"/>
+        </w:rPr>
+        <w:t>Esta capa contiene el paquete Interfaz de Usuario, el cual almacena todas las clases con las cuales el usuario puede interactuar como lo son las ventanas.</w:t>
+      </w:r>
+    </w:p>
+    <w:p>
+      <w:pPr>
+        <w:tabs>
+          <w:tab w:val="left" w:pos="1065"/>
+        </w:tabs>
+        <w:jc w:val="both"/>
+        <w:rPr>
+          <w:rFonts w:ascii="Arial" w:hAnsi="Arial" w:cs="Arial"/>
+          <w:sz w:val="24"/>
+          <w:szCs w:val="24"/>
+          <w:lang w:val="es-PE"/>
+        </w:rPr>
+      </w:pPr>
+    </w:p>
+    <w:p>
+      <w:pPr>
+        <w:tabs>
+          <w:tab w:val="left" w:pos="1065"/>
+        </w:tabs>
+        <w:jc w:val="both"/>
+        <w:rPr>
+          <w:rFonts w:ascii="Arial" w:hAnsi="Arial" w:cs="Arial"/>
+          <w:sz w:val="24"/>
+          <w:szCs w:val="24"/>
+          <w:lang w:val="es-PE"/>
+        </w:rPr>
+      </w:pPr>
+      <w:r>
+        <w:rPr>
+          <w:rFonts w:ascii="Arial" w:hAnsi="Arial" w:cs="Arial"/>
+          <w:sz w:val="24"/>
+          <w:szCs w:val="24"/>
+          <w:lang w:val="es-PE"/>
+        </w:rPr>
+        <w:t>b)  Capa Lógica del Negocio</w:t>
+      </w:r>
+    </w:p>
+    <w:p>
+      <w:pPr>
+        <w:tabs>
+          <w:tab w:val="left" w:pos="1065"/>
+        </w:tabs>
+        <w:jc w:val="both"/>
+        <w:rPr>
+          <w:rFonts w:ascii="Arial" w:hAnsi="Arial" w:cs="Arial"/>
+          <w:sz w:val="24"/>
+          <w:szCs w:val="24"/>
+          <w:lang w:val="es-PE"/>
+        </w:rPr>
+      </w:pPr>
+      <w:r>
+        <w:rPr>
+          <w:rFonts w:ascii="Arial" w:hAnsi="Arial" w:cs="Arial"/>
+          <w:sz w:val="24"/>
+          <w:szCs w:val="24"/>
+          <w:lang w:val="es-PE"/>
+        </w:rPr>
+        <w:t>Esta capa contiene los paquetes de Servicios de Negocio y Entidades de Negocio. Contiene la lógica para el manejo de las operaciones del negocio.</w:t>
+      </w:r>
+    </w:p>
+    <w:p>
+      <w:pPr>
+        <w:tabs>
+          <w:tab w:val="left" w:pos="1065"/>
+        </w:tabs>
+        <w:jc w:val="both"/>
+        <w:rPr>
+          <w:rFonts w:ascii="Arial" w:hAnsi="Arial" w:cs="Arial"/>
+          <w:sz w:val="24"/>
+          <w:szCs w:val="24"/>
+          <w:lang w:val="es-PE"/>
+        </w:rPr>
+      </w:pPr>
+    </w:p>
+    <w:p>
+      <w:pPr>
+        <w:tabs>
+          <w:tab w:val="left" w:pos="1065"/>
+        </w:tabs>
+        <w:jc w:val="both"/>
+        <w:rPr>
+          <w:rFonts w:ascii="Arial" w:hAnsi="Arial" w:cs="Arial"/>
+          <w:sz w:val="24"/>
+          <w:szCs w:val="24"/>
+          <w:lang w:val="es-PE"/>
+        </w:rPr>
+      </w:pPr>
+      <w:r>
+        <w:rPr>
+          <w:rFonts w:ascii="Arial" w:hAnsi="Arial" w:cs="Arial"/>
+          <w:sz w:val="24"/>
+          <w:szCs w:val="24"/>
+          <w:lang w:val="es-PE"/>
+        </w:rPr>
+        <w:t>c)  Capa Persistencia</w:t>
+      </w:r>
+    </w:p>
+    <w:p>
+      <w:pPr>
+        <w:tabs>
+          <w:tab w:val="left" w:pos="1065"/>
+        </w:tabs>
+        <w:jc w:val="both"/>
+        <w:rPr>
+          <w:rFonts w:ascii="Arial" w:hAnsi="Arial" w:cs="Arial"/>
+          <w:sz w:val="24"/>
+          <w:szCs w:val="24"/>
+          <w:lang w:val="es-PE"/>
+        </w:rPr>
+      </w:pPr>
+      <w:r>
+        <w:rPr>
+          <w:rFonts w:ascii="Arial" w:hAnsi="Arial" w:cs="Arial"/>
+          <w:sz w:val="24"/>
+          <w:szCs w:val="24"/>
+          <w:lang w:val="es-PE"/>
+        </w:rPr>
+        <w:t>Esta capa contiene el paquete de Objetos de Acceso de Datos, que brinda una interfaz transparente para la interacción con el Framework</w:t>
+      </w:r>
+      <w:r>
+        <w:rPr>
+          <w:rFonts w:ascii="Arial" w:hAnsi="Arial" w:cs="Arial"/>
+          <w:sz w:val="24"/>
+          <w:szCs w:val="24"/>
+          <w:lang w:val="es-PE"/>
+        </w:rPr>
+        <w:t xml:space="preserve"> (Google App </w:t>
+      </w:r>
+      <w:proofErr w:type="spellStart"/>
+      <w:r>
+        <w:rPr>
+          <w:rFonts w:ascii="Arial" w:hAnsi="Arial" w:cs="Arial"/>
+          <w:sz w:val="24"/>
+          <w:szCs w:val="24"/>
+          <w:lang w:val="es-PE"/>
+        </w:rPr>
+        <w:t>Engine</w:t>
+      </w:r>
+      <w:proofErr w:type="spellEnd"/>
+      <w:r>
+        <w:rPr>
+          <w:rFonts w:ascii="Arial" w:hAnsi="Arial" w:cs="Arial"/>
+          <w:sz w:val="24"/>
+          <w:szCs w:val="24"/>
+          <w:lang w:val="es-PE"/>
+        </w:rPr>
+        <w:t>)</w:t>
+      </w:r>
+      <w:r>
+        <w:rPr>
+          <w:rFonts w:ascii="Arial" w:hAnsi="Arial" w:cs="Arial"/>
+          <w:sz w:val="24"/>
+          <w:szCs w:val="24"/>
+          <w:lang w:val="es-PE"/>
+        </w:rPr>
+        <w:t xml:space="preserve"> el cual enviará al Driver el conjunto de sentencias para interactuar con la Base de Datos.</w:t>
+      </w:r>
+    </w:p>
+    <w:p>
+      <w:pPr>
+        <w:pStyle w:val="Ttulo1"/>
+        <w:rPr>
+          <w:rFonts w:ascii="Arial" w:hAnsi="Arial" w:cs="Arial"/>
+          <w:color w:val="auto"/>
+          <w:lang w:val="es-PE"/>
+        </w:rPr>
+      </w:pPr>
+      <w:bookmarkStart w:id="15" w:name="_Toc327765829"/>
+      <w:r>
+        <w:rPr>
+          <w:rFonts w:ascii="Arial" w:hAnsi="Arial" w:cs="Arial"/>
+          <w:color w:val="auto"/>
+          <w:lang w:val="es-PE"/>
+        </w:rPr>
+        <w:t>6.- Vista de Despliegue</w:t>
+      </w:r>
+      <w:bookmarkEnd w:id="15"/>
+    </w:p>
+    <w:p>
+      <w:pPr>
+        <w:rPr>
+          <w:lang w:val="es-PE"/>
+        </w:rPr>
+      </w:pPr>
+    </w:p>
+    <w:p>
+      <w:pPr>
+        <w:jc w:val="both"/>
+        <w:rPr>
+          <w:rFonts w:ascii="Arial" w:hAnsi="Arial" w:cs="Arial"/>
+          <w:sz w:val="24"/>
+          <w:szCs w:val="24"/>
+          <w:lang w:val="es-ES"/>
+        </w:rPr>
+      </w:pPr>
+      <w:r>
+        <w:rPr>
+          <w:rFonts w:ascii="Arial" w:hAnsi="Arial" w:cs="Arial"/>
+          <w:sz w:val="24"/>
+          <w:szCs w:val="24"/>
+          <w:lang w:val="es-ES"/>
+        </w:rPr>
+        <w:t xml:space="preserve">La siguiente figura muestra la vista de despliegue, basada en la infraestructura </w:t>
+      </w:r>
+      <w:r>
+        <w:rPr>
+          <w:rFonts w:ascii="Arial" w:hAnsi="Arial" w:cs="Arial"/>
+          <w:sz w:val="24"/>
+          <w:szCs w:val="24"/>
+          <w:lang w:val="es-ES"/>
+        </w:rPr>
+        <w:lastRenderedPageBreak/>
+        <w:t xml:space="preserve">que Google App </w:t>
+      </w:r>
+      <w:proofErr w:type="spellStart"/>
+      <w:r>
+        <w:rPr>
+          <w:rFonts w:ascii="Arial" w:hAnsi="Arial" w:cs="Arial"/>
+          <w:sz w:val="24"/>
+          <w:szCs w:val="24"/>
+          <w:lang w:val="es-ES"/>
+        </w:rPr>
+        <w:t>Engine</w:t>
+      </w:r>
+      <w:proofErr w:type="spellEnd"/>
+      <w:r>
+        <w:rPr>
+          <w:rFonts w:ascii="Arial" w:hAnsi="Arial" w:cs="Arial"/>
+          <w:sz w:val="24"/>
+          <w:szCs w:val="24"/>
+          <w:lang w:val="es-ES"/>
+        </w:rPr>
+        <w:t xml:space="preserve"> nos proporciona.</w:t>
+      </w:r>
+    </w:p>
+    <w:p>
+      <w:pPr>
+        <w:rPr>
+          <w:lang w:val="es-PE"/>
+        </w:rPr>
+      </w:pPr>
+    </w:p>
+    <w:p>
+      <w:pPr>
+        <w:rPr>
+          <w:lang w:val="es-PE"/>
+        </w:rPr>
+      </w:pPr>
+      <w:r>
+        <w:rPr>
           <w:noProof/>
           <w:lang w:val="es-PE" w:eastAsia="es-PE"/>
         </w:rPr>
         <w:drawing>
-          <wp:inline distT="0" distB="0" distL="0" distR="0" wp14:anchorId="77E6EEB1" wp14:editId="715FEC2B">
-            <wp:extent cx="5124450" cy="2495550"/>
+          <wp:inline distT="0" distB="0" distL="0" distR="0">
+            <wp:extent cx="5400040" cy="3395980"/>
             <wp:effectExtent l="0" t="0" r="0" b="0"/>
-            <wp:docPr id="4" name="0 Imagen"/>
+            <wp:docPr id="6" name="0 Imagen"/>
             <wp:cNvGraphicFramePr>
               <a:graphicFrameLocks xmlns:a="http://schemas.openxmlformats.org/drawingml/2006/main" noChangeAspect="1"/>
             </wp:cNvGraphicFramePr>
@@ -4595,11 +5872,11 @@
               <a:graphicData uri="http://schemas.openxmlformats.org/drawingml/2006/picture">
                 <pic:pic xmlns:pic="http://schemas.openxmlformats.org/drawingml/2006/picture">
                   <pic:nvPicPr>
-                    <pic:cNvPr id="0" name="servlet.gif"/>
+                    <pic:cNvPr id="0" name="vistaDespliegue.png"/>
                     <pic:cNvPicPr/>
                   </pic:nvPicPr>
                   <pic:blipFill>
-                    <a:blip r:embed="rId12">
+                    <a:blip r:embed="rId22">
                       <a:extLst>
                         <a:ext uri="{28A0092B-C50C-407E-A947-70E740481C1C}">
                           <a14:useLocalDpi xmlns:a14="http://schemas.microsoft.com/office/drawing/2010/main" val="0"/>
@@ -4613,7 +5890,7 @@
                   <pic:spPr>
                     <a:xfrm>
                       <a:off x="0" y="0"/>
-                      <a:ext cx="5124450" cy="2495550"/>
+                      <a:ext cx="5400040" cy="3395980"/>
                     </a:xfrm>
                     <a:prstGeom prst="rect">
                       <a:avLst/>
@@ -4631,204 +5908,90 @@
         <w:tabs>
           <w:tab w:val="left" w:pos="1065"/>
         </w:tabs>
-        <w:jc w:val="both"/>
-        <w:rPr>
-          <w:rFonts w:ascii="Arial" w:hAnsi="Arial" w:cs="Arial"/>
-          <w:sz w:val="24"/>
-          <w:szCs w:val="24"/>
-          <w:lang w:val="es-PE"/>
-        </w:rPr>
-      </w:pPr>
-      <w:r>
-        <w:rPr>
-          <w:rFonts w:ascii="Arial" w:hAnsi="Arial" w:cs="Arial"/>
-          <w:sz w:val="24"/>
-          <w:szCs w:val="24"/>
-          <w:lang w:val="es-PE"/>
-        </w:rPr>
-        <w:t>a) Capa Interfaz de Usuario</w:t>
-      </w:r>
+        <w:jc w:val="center"/>
+        <w:rPr>
+          <w:rFonts w:ascii="Arial" w:hAnsi="Arial" w:cs="Arial"/>
+          <w:b/>
+          <w:lang w:val="es-PE"/>
+        </w:rPr>
+      </w:pPr>
     </w:p>
     <w:p>
       <w:pPr>
         <w:tabs>
           <w:tab w:val="left" w:pos="1065"/>
         </w:tabs>
-        <w:jc w:val="both"/>
-        <w:rPr>
-          <w:rFonts w:ascii="Arial" w:hAnsi="Arial" w:cs="Arial"/>
-          <w:sz w:val="24"/>
-          <w:szCs w:val="24"/>
-          <w:lang w:val="es-PE"/>
-        </w:rPr>
-      </w:pPr>
-      <w:r>
-        <w:rPr>
-          <w:rFonts w:ascii="Arial" w:hAnsi="Arial" w:cs="Arial"/>
-          <w:sz w:val="24"/>
-          <w:szCs w:val="24"/>
-          <w:lang w:val="es-PE"/>
-        </w:rPr>
-        <w:t>Esta capa contiene el paquete Interfaz de Usuario, el cual almacena todas las clases con las cuales el usuario puede interactuar como lo son las ventanas.</w:t>
-      </w:r>
-    </w:p>
-    <w:p>
-      <w:pPr>
-        <w:tabs>
-          <w:tab w:val="left" w:pos="1065"/>
-        </w:tabs>
-        <w:jc w:val="both"/>
-        <w:rPr>
-          <w:rFonts w:ascii="Arial" w:hAnsi="Arial" w:cs="Arial"/>
-          <w:sz w:val="24"/>
-          <w:szCs w:val="24"/>
-          <w:lang w:val="es-PE"/>
-        </w:rPr>
-      </w:pPr>
-    </w:p>
-    <w:p>
-      <w:pPr>
-        <w:tabs>
-          <w:tab w:val="left" w:pos="1065"/>
-        </w:tabs>
-        <w:jc w:val="both"/>
-        <w:rPr>
-          <w:rFonts w:ascii="Arial" w:hAnsi="Arial" w:cs="Arial"/>
-          <w:sz w:val="24"/>
-          <w:szCs w:val="24"/>
-          <w:lang w:val="es-PE"/>
-        </w:rPr>
-      </w:pPr>
-      <w:r>
-        <w:rPr>
-          <w:rFonts w:ascii="Arial" w:hAnsi="Arial" w:cs="Arial"/>
-          <w:sz w:val="24"/>
-          <w:szCs w:val="24"/>
-          <w:lang w:val="es-PE"/>
-        </w:rPr>
-        <w:t>b)  Capa Lógica del Negocio</w:t>
-      </w:r>
-    </w:p>
-    <w:p>
-      <w:pPr>
-        <w:tabs>
-          <w:tab w:val="left" w:pos="1065"/>
-        </w:tabs>
-        <w:jc w:val="both"/>
-        <w:rPr>
-          <w:rFonts w:ascii="Arial" w:hAnsi="Arial" w:cs="Arial"/>
-          <w:sz w:val="24"/>
-          <w:szCs w:val="24"/>
-          <w:lang w:val="es-PE"/>
-        </w:rPr>
-      </w:pPr>
-      <w:r>
-        <w:rPr>
-          <w:rFonts w:ascii="Arial" w:hAnsi="Arial" w:cs="Arial"/>
-          <w:sz w:val="24"/>
-          <w:szCs w:val="24"/>
-          <w:lang w:val="es-PE"/>
-        </w:rPr>
-        <w:t>Esta capa contiene los paquetes de Servicios de Negocio y Entidades de Negocio. Contiene la lógica para el manejo de las operaciones del negocio.</w:t>
-      </w:r>
-    </w:p>
-    <w:p>
-      <w:pPr>
-        <w:tabs>
-          <w:tab w:val="left" w:pos="1065"/>
-        </w:tabs>
-        <w:jc w:val="both"/>
-        <w:rPr>
-          <w:rFonts w:ascii="Arial" w:hAnsi="Arial" w:cs="Arial"/>
-          <w:sz w:val="24"/>
-          <w:szCs w:val="24"/>
-          <w:lang w:val="es-PE"/>
-        </w:rPr>
-      </w:pPr>
-    </w:p>
-    <w:p>
-      <w:pPr>
-        <w:tabs>
-          <w:tab w:val="left" w:pos="1065"/>
-        </w:tabs>
-        <w:jc w:val="both"/>
-        <w:rPr>
-          <w:rFonts w:ascii="Arial" w:hAnsi="Arial" w:cs="Arial"/>
-          <w:sz w:val="24"/>
-          <w:szCs w:val="24"/>
-          <w:lang w:val="es-PE"/>
-        </w:rPr>
-      </w:pPr>
-      <w:r>
-        <w:rPr>
-          <w:rFonts w:ascii="Arial" w:hAnsi="Arial" w:cs="Arial"/>
-          <w:sz w:val="24"/>
-          <w:szCs w:val="24"/>
-          <w:lang w:val="es-PE"/>
-        </w:rPr>
-        <w:t>c)  Capa Persistencia</w:t>
-      </w:r>
-    </w:p>
-    <w:p>
-      <w:pPr>
-        <w:tabs>
-          <w:tab w:val="left" w:pos="1065"/>
-        </w:tabs>
-        <w:jc w:val="both"/>
-        <w:rPr>
-          <w:rFonts w:ascii="Arial" w:hAnsi="Arial" w:cs="Arial"/>
-          <w:sz w:val="24"/>
-          <w:szCs w:val="24"/>
-          <w:lang w:val="es-PE"/>
-        </w:rPr>
-      </w:pPr>
-      <w:r>
-        <w:rPr>
-          <w:rFonts w:ascii="Arial" w:hAnsi="Arial" w:cs="Arial"/>
-          <w:sz w:val="24"/>
-          <w:szCs w:val="24"/>
-          <w:lang w:val="es-PE"/>
-        </w:rPr>
-        <w:t>Esta capa contiene el paquete de Objetos de Acceso de Datos, que brinda una interfaz transparente para la interacción con el Framework</w:t>
-      </w:r>
-      <w:r>
-        <w:rPr>
-          <w:rFonts w:ascii="Arial" w:hAnsi="Arial" w:cs="Arial"/>
-          <w:sz w:val="24"/>
-          <w:szCs w:val="24"/>
-          <w:lang w:val="es-PE"/>
-        </w:rPr>
-        <w:t xml:space="preserve"> (Google App </w:t>
-      </w:r>
-      <w:proofErr w:type="spellStart"/>
-      <w:r>
-        <w:rPr>
-          <w:rFonts w:ascii="Arial" w:hAnsi="Arial" w:cs="Arial"/>
-          <w:sz w:val="24"/>
-          <w:szCs w:val="24"/>
-          <w:lang w:val="es-PE"/>
-        </w:rPr>
-        <w:t>Engine</w:t>
-      </w:r>
-      <w:proofErr w:type="spellEnd"/>
-      <w:r>
-        <w:rPr>
-          <w:rFonts w:ascii="Arial" w:hAnsi="Arial" w:cs="Arial"/>
-          <w:sz w:val="24"/>
-          <w:szCs w:val="24"/>
+        <w:jc w:val="center"/>
+        <w:rPr>
+          <w:rFonts w:ascii="Arial" w:hAnsi="Arial" w:cs="Arial"/>
+          <w:lang w:val="es-PE"/>
+        </w:rPr>
+      </w:pPr>
+      <w:r>
+        <w:rPr>
+          <w:rFonts w:ascii="Arial" w:hAnsi="Arial" w:cs="Arial"/>
+          <w:b/>
+          <w:lang w:val="es-PE"/>
+        </w:rPr>
+        <w:t>F</w:t>
+      </w:r>
+      <w:r>
+        <w:rPr>
+          <w:rFonts w:ascii="Arial" w:hAnsi="Arial" w:cs="Arial"/>
+          <w:b/>
+          <w:lang w:val="es-PE"/>
+        </w:rPr>
+        <w:t>igura 3</w:t>
+      </w:r>
+      <w:r>
+        <w:rPr>
+          <w:rFonts w:ascii="Arial" w:hAnsi="Arial" w:cs="Arial"/>
+          <w:b/>
+          <w:lang w:val="es-PE"/>
+        </w:rPr>
+        <w:t xml:space="preserve">. </w:t>
+      </w:r>
+      <w:r>
+        <w:rPr>
+          <w:rFonts w:ascii="Arial" w:hAnsi="Arial" w:cs="Arial"/>
+          <w:lang w:val="es-PE"/>
+        </w:rPr>
+        <w:t>Vista de Despliegue</w:t>
+      </w:r>
+      <w:r>
+        <w:rPr>
+          <w:rFonts w:ascii="Arial" w:hAnsi="Arial" w:cs="Arial"/>
+          <w:b/>
+          <w:lang w:val="es-PE"/>
+        </w:rPr>
+        <w:t xml:space="preserve"> </w:t>
+      </w:r>
+      <w:r>
+        <w:rPr>
+          <w:rFonts w:ascii="Arial" w:hAnsi="Arial" w:cs="Arial"/>
+          <w:lang w:val="es-PE"/>
+        </w:rPr>
+        <w:t xml:space="preserve">(Fuente: </w:t>
+      </w:r>
+      <w:hyperlink r:id="rId23" w:history="1">
+        <w:r>
+          <w:rPr>
+            <w:rStyle w:val="Hipervnculo"/>
+            <w:rFonts w:ascii="Arial" w:hAnsi="Arial" w:cs="Arial"/>
+            <w:color w:val="auto"/>
+            <w:u w:val="none"/>
+            <w:lang w:val="es-PE"/>
+          </w:rPr>
+          <w:t>http://www.smart-traveler.us/project-vision</w:t>
+        </w:r>
+      </w:hyperlink>
+      <w:r>
+        <w:rPr>
+          <w:rFonts w:ascii="Arial" w:hAnsi="Arial" w:cs="Arial"/>
           <w:lang w:val="es-PE"/>
         </w:rPr>
         <w:t>)</w:t>
       </w:r>
-      <w:r>
-        <w:rPr>
-          <w:rFonts w:ascii="Arial" w:hAnsi="Arial" w:cs="Arial"/>
-          <w:sz w:val="24"/>
-          <w:szCs w:val="24"/>
-          <w:lang w:val="es-PE"/>
-        </w:rPr>
-        <w:t xml:space="preserve"> el cual enviará al Driver el conjunto de sentencias para interactuar con la Base de Datos.</w:t>
-      </w:r>
     </w:p>
     <w:p>
       <w:pPr>
@@ -4839,14 +6002,22 @@
           <w:lang w:val="es-PE"/>
         </w:rPr>
       </w:pPr>
-      <w:bookmarkStart w:id="16" w:name="_Toc327332254"/>
+      <w:bookmarkStart w:id="16" w:name="_Toc327765830"/>
       <w:r>
         <w:rPr>
           <w:rFonts w:ascii="Arial" w:hAnsi="Arial" w:cs="Arial"/>
           <w:color w:val="auto"/>
           <w:lang w:val="es-PE"/>
         </w:rPr>
-        <w:t>6.- Calidad</w:t>
+        <w:t>7</w:t>
+      </w:r>
+      <w:r>
+        <w:rPr>
+          <w:rFonts w:ascii="Arial" w:hAnsi="Arial" w:cs="Arial"/>
+          <w:color w:val="auto"/>
+          <w:lang w:val="es-PE"/>
+        </w:rPr>
+        <w:t>.- Calidad</w:t>
       </w:r>
       <w:bookmarkEnd w:id="16"/>
       <w:r>
@@ -5030,11 +6201,13 @@
           <w:lang w:val="es-PE"/>
         </w:rPr>
       </w:pPr>
+      <w:bookmarkStart w:id="17" w:name="_GoBack"/>
+      <w:bookmarkEnd w:id="17"/>
     </w:p>
     <w:sectPr>
-      <w:headerReference w:type="default" r:id="rId13"/>
-      <w:footerReference w:type="default" r:id="rId14"/>
-      <w:headerReference w:type="first" r:id="rId15"/>
+      <w:headerReference w:type="default" r:id="rId24"/>
+      <w:footerReference w:type="default" r:id="rId25"/>
+      <w:headerReference w:type="first" r:id="rId26"/>
       <w:pgSz w:w="11906" w:h="16838"/>
       <w:pgMar w:top="1246" w:right="1701" w:bottom="1417" w:left="1701" w:header="708" w:footer="708" w:gutter="0"/>
       <w:cols w:space="708"/>
@@ -5136,6 +6309,14 @@
               <w:rFonts w:ascii="Arial" w:hAnsi="Arial" w:cs="Arial"/>
             </w:rPr>
           </w:pPr>
+          <w:proofErr w:type="spellStart"/>
+          <w:r>
+            <w:rPr>
+              <w:rFonts w:ascii="Arial" w:hAnsi="Arial" w:cs="Arial"/>
+            </w:rPr>
+            <w:t>MistiStore</w:t>
+          </w:r>
+          <w:proofErr w:type="spellEnd"/>
           <w:r>
             <w:rPr>
               <w:rFonts w:ascii="Arial" w:hAnsi="Arial" w:cs="Arial"/>
@@ -5165,12 +6346,6 @@
               <w:rFonts w:ascii="Arial" w:hAnsi="Arial" w:cs="Arial"/>
             </w:rPr>
             <w:fldChar w:fldCharType="end"/>
-          </w:r>
-          <w:r>
-            <w:rPr>
-              <w:rFonts w:ascii="Arial" w:hAnsi="Arial" w:cs="Arial"/>
-            </w:rPr>
-            <w:t xml:space="preserve">, </w:t>
           </w:r>
           <w:r>
             <w:rPr>
@@ -5263,7 +6438,7 @@
               <w:rFonts w:ascii="Arial" w:hAnsi="Arial" w:cs="Arial"/>
               <w:noProof/>
             </w:rPr>
-            <w:t>8</w:t>
+            <w:t>9</w:t>
           </w:r>
           <w:r>
             <w:rPr>
@@ -5302,7 +6477,7 @@
               <w:rFonts w:ascii="Arial" w:hAnsi="Arial" w:cs="Arial"/>
               <w:noProof/>
             </w:rPr>
-            <w:t>8</w:t>
+            <w:t>9</w:t>
           </w:r>
           <w:r>
             <w:rPr>
@@ -5443,7 +6618,7 @@
               <w:rFonts w:ascii="Arial" w:hAnsi="Arial" w:cs="Arial"/>
               <w:lang w:val="es-ES"/>
             </w:rPr>
-            <w:t xml:space="preserve">  Versión:           0.2</w:t>
+            <w:t xml:space="preserve">  Versión:           0.4</w:t>
           </w:r>
         </w:p>
       </w:tc>
@@ -5492,7 +6667,14 @@
               <w:rFonts w:ascii="Arial" w:hAnsi="Arial" w:cs="Arial"/>
               <w:lang w:val="es-ES"/>
             </w:rPr>
-            <w:t>Plan de Arquitectura de Software</w:t>
+            <w:t>Documento</w:t>
+          </w:r>
+          <w:r>
+            <w:rPr>
+              <w:rFonts w:ascii="Arial" w:hAnsi="Arial" w:cs="Arial"/>
+              <w:lang w:val="es-ES"/>
+            </w:rPr>
+            <w:t xml:space="preserve"> de Arquitectura de Software</w:t>
           </w:r>
           <w:r>
             <w:rPr>
@@ -5526,7 +6708,14 @@
               <w:rFonts w:ascii="Arial" w:hAnsi="Arial" w:cs="Arial"/>
               <w:lang w:val="es-ES"/>
             </w:rPr>
-            <w:t xml:space="preserve">  Fecha:  11/06/2012</w:t>
+            <w:t xml:space="preserve">  Fecha:  17</w:t>
+          </w:r>
+          <w:r>
+            <w:rPr>
+              <w:rFonts w:ascii="Arial" w:hAnsi="Arial" w:cs="Arial"/>
+              <w:lang w:val="es-ES"/>
+            </w:rPr>
+            <w:t>/06/2012</w:t>
           </w:r>
         </w:p>
       </w:tc>
@@ -6536,6 +7725,18 @@
     <w:basedOn w:val="Fuentedeprrafopredeter"/>
     <w:rsid w:val="005E4F48"/>
   </w:style>
+  <w:style w:type="character" w:styleId="Hipervnculo">
+    <w:name w:val="Hyperlink"/>
+    <w:basedOn w:val="Fuentedeprrafopredeter"/>
+    <w:uiPriority w:val="99"/>
+    <w:semiHidden/>
+    <w:unhideWhenUsed/>
+    <w:rsid w:val="00084E92"/>
+    <w:rPr>
+      <w:color w:val="0000FF"/>
+      <w:u w:val="single"/>
+    </w:rPr>
+  </w:style>
 </w:styles>
 </file>
 
@@ -7017,7 +8218,7 @@
 </file>
 
 <file path=customXml/itemProps1.xml><?xml version="1.0" encoding="utf-8"?>
-<ds:datastoreItem xmlns:ds="http://schemas.openxmlformats.org/officeDocument/2006/customXml" ds:itemID="{134C3180-B95A-4071-975E-FE021274ECDD}">
+<ds:datastoreItem xmlns:ds="http://schemas.openxmlformats.org/officeDocument/2006/customXml" ds:itemID="{11B65736-D615-4AD1-AE94-34A695F91B45}">
   <ds:schemaRefs>
     <ds:schemaRef ds:uri="http://schemas.openxmlformats.org/officeDocument/2006/bibliography"/>
   </ds:schemaRefs>
